--- a/analyses/ms/Appendix 1.docx
+++ b/analyses/ms/Appendix 1.docx
@@ -12,7 +12,18 @@
     </w:p>
     <w:p>
       <w:r>
-        <w:t>Code and documentation to repeat these analyses are available at XYZ, using the R packages LDATS (available X) and cvlt (available X).</w:t>
+        <w:t xml:space="preserve">Code and documentation to repeat these analyses are available at </w:t>
+      </w:r>
+      <w:hyperlink r:id="rId4" w:history="1">
+        <w:r>
+          <w:rPr>
+            <w:rStyle w:val="Hyperlink"/>
+          </w:rPr>
+          <w:t>www.github.com/diazrenata/squareone/analyses/plants/ldats</w:t>
+        </w:r>
+      </w:hyperlink>
+      <w:r>
+        <w:t>.</w:t>
       </w:r>
     </w:p>
     <w:p>
@@ -39,10 +50,7 @@
         <w:t xml:space="preserve"> </w:t>
       </w:r>
       <w:r>
-        <w:t xml:space="preserve">combined all individual plants counted across the plots within each treatment used for our analysis (5 exclosure and 4 control plots) to characterize the treatment-level plant community. </w:t>
-      </w:r>
-      <w:r>
-        <w:t xml:space="preserve">We analyzed summer and winter communities, and control and exclosure communities, separately. For both seasons, exclosure and control communities had qualitatively the same dynamics. </w:t>
+        <w:t xml:space="preserve">combined all individual plants counted across the plots within each treatment used for our analysis (5 exclosure and 4 control plots) to characterize the treatment-level plant community. We analyzed summer and winter communities, and control and exclosure communities, separately. For both seasons, exclosure and control communities had qualitatively the same dynamics. </w:t>
       </w:r>
     </w:p>
     <w:p>
@@ -267,19 +275,19 @@
         <w:t>is unusual</w:t>
       </w:r>
       <w:r>
-        <w:t xml:space="preserve">, the LDA must be fit to the full dataset, because </w:t>
-      </w:r>
-      <w:r>
-        <w:t xml:space="preserve">LDA models fit to </w:t>
+        <w:t xml:space="preserve">, the LDA must be fit to the full dataset, because LDA models fit to </w:t>
       </w:r>
       <w:r>
         <w:t>training</w:t>
       </w:r>
       <w:r>
-        <w:t xml:space="preserve"> datasets with different timesteps withheld can result in dramatically different topic compositions that cannot be re-combined into a coherent model fit.</w:t>
-      </w:r>
-      <w:r>
-        <w:t xml:space="preserve"> In principle, </w:t>
+        <w:t xml:space="preserve"> datasets with different </w:t>
+      </w:r>
+      <w:r>
+        <w:t>test subsets</w:t>
+      </w:r>
+      <w:r>
+        <w:t xml:space="preserve"> withheld can result in dramatically different topic compositions that cannot be re-combined into a coherent model fit. In principle, </w:t>
       </w:r>
       <w:r>
         <w:t>using the full dataset</w:t>
@@ -322,13 +330,58 @@
         <w:t xml:space="preserve"> candidate</w:t>
       </w:r>
       <w:r>
-        <w:t xml:space="preserve"> model configurations, we selected the simplest model with a loglikelihood within one standard error </w:t>
+        <w:t xml:space="preserve"> model configurations, we selected the simplest model with a loglikelihood within </w:t>
+      </w:r>
+      <w:r>
+        <w:t>two</w:t>
+      </w:r>
+      <w:r>
+        <w:t xml:space="preserve"> standard error</w:t>
+      </w:r>
+      <w:r>
+        <w:t>s</w:t>
+      </w:r>
+      <w:r>
+        <w:t xml:space="preserve"> </w:t>
       </w:r>
       <w:r>
         <w:t xml:space="preserve">of </w:t>
       </w:r>
       <w:r>
-        <w:t xml:space="preserve">the best loglikelihood (cite Hastie). In selecting the simplest model, we first minimized the number of changepoints and then the number of LDA topics, and finally selected the LDA seed with the highest loglikelihood. </w:t>
+        <w:t>the best loglikelihood (Hastie</w:t>
+      </w:r>
+      <w:r>
+        <w:t xml:space="preserve"> et al. 2009</w:t>
+      </w:r>
+      <w:r>
+        <w:t xml:space="preserve">). </w:t>
+      </w:r>
+      <w:r>
+        <w:t xml:space="preserve">In addition to the models fit using LDA and timeseries analysis, we included as a candidate model a </w:t>
+      </w:r>
+      <w:r>
+        <w:t xml:space="preserve">minimal </w:t>
+      </w:r>
+      <w:r>
+        <w:t xml:space="preserve">null hypothesis model, in which the prediction for each species in all timesteps is simply the mean proportional abundance over time for that species. </w:t>
+      </w:r>
+      <w:r>
+        <w:t xml:space="preserve">In selecting the simplest model, </w:t>
+      </w:r>
+      <w:r>
+        <w:t>i</w:t>
+      </w:r>
+      <w:r>
+        <w:t xml:space="preserve">f the minimal (species-means) model was within 2 standard errors of the best-fitting model, </w:t>
+      </w:r>
+      <w:r>
+        <w:t>we selected that model</w:t>
+      </w:r>
+      <w:r>
+        <w:t xml:space="preserve">; if not, </w:t>
+      </w:r>
+      <w:r>
+        <w:t xml:space="preserve">we first minimized the number of changepoints and then the number of LDA topics, and finally selected the LDA seed with the highest loglikelihood. </w:t>
       </w:r>
     </w:p>
     <w:p>
@@ -336,23 +389,23 @@
         <w:ind w:firstLine="720"/>
       </w:pPr>
       <w:r>
-        <w:t>For each season and treatment, w</w:t>
-      </w:r>
-      <w:r>
-        <w:t>e evaluated all possible combinations of LDA models with 2-5 topics</w:t>
-      </w:r>
-      <w:r>
-        <w:t>, 100 different LDA seeds,</w:t>
-      </w:r>
-      <w:r>
-        <w:t xml:space="preserve"> and timeseries models with 0-X changepoints. </w:t>
-      </w:r>
-      <w:r>
-        <w:t xml:space="preserve">In addition to the models fit using LDA and timeseries analysis, we included as a candidate model a </w:t>
-      </w:r>
-      <w:r>
         <w:lastRenderedPageBreak/>
-        <w:t xml:space="preserve">null hypothesis model, in which the prediction for each species in all timesteps is simply the mean proportional abundance for that species. </w:t>
+        <w:t xml:space="preserve">For each season and treatment, we evaluated all possible combinations of LDA models with 2-5 topics, </w:t>
+      </w:r>
+      <w:r>
+        <w:t>50</w:t>
+      </w:r>
+      <w:r>
+        <w:t xml:space="preserve"> different LDA seeds, and timeseries models with 0-</w:t>
+      </w:r>
+      <w:r>
+        <w:t>4</w:t>
+      </w:r>
+      <w:r>
+        <w:t xml:space="preserve"> changepoints. </w:t>
+      </w:r>
+      <w:r>
+        <w:t xml:space="preserve">For the best-fitting models, we extracted the number and estimates of timing of the changepoints, the predicted species composition in each time chunk, and R2 of both the selected model and the minimal species-means model. </w:t>
       </w:r>
     </w:p>
     <w:p>
@@ -364,8 +417,136 @@
         <w:t>Results</w:t>
       </w:r>
     </w:p>
-    <w:p/>
-    <w:p/>
+    <w:p>
+      <w:r>
+        <w:tab/>
+        <w:t xml:space="preserve">For the winter annuals, for both exclosure and control plots, the model identifies a single </w:t>
+      </w:r>
+      <w:r>
+        <w:t>transition event</w:t>
+      </w:r>
+      <w:r>
+        <w:t xml:space="preserve"> occurring in the mid-1990s</w:t>
+      </w:r>
+      <w:r>
+        <w:t xml:space="preserve">, driven by a decrease in the relative abundance of </w:t>
+      </w:r>
+      <w:r>
+        <w:rPr>
+          <w:i/>
+          <w:iCs/>
+        </w:rPr>
+        <w:t xml:space="preserve">hapl grac </w:t>
+      </w:r>
+      <w:r>
+        <w:t>and increases in</w:t>
+      </w:r>
+      <w:r>
+        <w:t xml:space="preserve"> </w:t>
+      </w:r>
+      <w:r>
+        <w:rPr>
+          <w:i/>
+          <w:iCs/>
+        </w:rPr>
+        <w:t xml:space="preserve">Erodium ciculatum </w:t>
+      </w:r>
+      <w:r>
+        <w:t xml:space="preserve">and </w:t>
+      </w:r>
+      <w:r>
+        <w:rPr>
+          <w:i/>
+          <w:iCs/>
+        </w:rPr>
+        <w:t>astr nutt</w:t>
+      </w:r>
+      <w:r>
+        <w:t xml:space="preserve"> (R2 = .34</w:t>
+      </w:r>
+      <w:r>
+        <w:t xml:space="preserve"> for control plots and .52 for exclosure plots</w:t>
+      </w:r>
+      <w:r>
+        <w:t>, compared to</w:t>
+      </w:r>
+      <w:r>
+        <w:t xml:space="preserve"> .24 and .39, respectively,</w:t>
+      </w:r>
+      <w:r>
+        <w:t xml:space="preserve"> for the species-means model</w:t>
+      </w:r>
+      <w:r>
+        <w:t>s</w:t>
+      </w:r>
+      <w:r>
+        <w:t>)</w:t>
+      </w:r>
+      <w:r>
+        <w:t>. For the summer annuals on both plot types,</w:t>
+      </w:r>
+      <w:r>
+        <w:t xml:space="preserve"> </w:t>
+      </w:r>
+      <w:r>
+        <w:t>no community transition events are detected</w:t>
+      </w:r>
+      <w:r>
+        <w:t>, as t</w:t>
+      </w:r>
+      <w:r>
+        <w:t xml:space="preserve">he minimal </w:t>
+      </w:r>
+      <w:r>
+        <w:t xml:space="preserve">species-means </w:t>
+      </w:r>
+      <w:r>
+        <w:t>model</w:t>
+      </w:r>
+      <w:r>
+        <w:t>s</w:t>
+      </w:r>
+      <w:r>
+        <w:t xml:space="preserve"> </w:t>
+      </w:r>
+      <w:r>
+        <w:t>are</w:t>
+      </w:r>
+      <w:r>
+        <w:t xml:space="preserve"> within 2 standard errors of the best-fitting LDA-TS model</w:t>
+      </w:r>
+      <w:r>
+        <w:t>s</w:t>
+      </w:r>
+      <w:r>
+        <w:t xml:space="preserve"> (R2 = .</w:t>
+      </w:r>
+      <w:r>
+        <w:t>.31 and .35 for controls and exclosures, respectively</w:t>
+      </w:r>
+      <w:r>
+        <w:t>).</w:t>
+      </w:r>
+      <w:r>
+        <w:t xml:space="preserve"> </w:t>
+      </w:r>
+    </w:p>
+    <w:p>
+      <w:pPr>
+        <w:spacing w:line="240" w:lineRule="auto"/>
+        <w:rPr>
+          <w:b/>
+          <w:bCs/>
+        </w:rPr>
+      </w:pPr>
+      <w:r>
+        <w:rPr>
+          <w:b/>
+          <w:bCs/>
+        </w:rPr>
+        <w:br w:type="page"/>
+      </w:r>
+    </w:p>
     <w:p>
       <w:pPr>
         <w:rPr>
@@ -373,6 +554,2416 @@
           <w:bCs/>
         </w:rPr>
       </w:pPr>
+      <w:commentRangeStart w:id="0"/>
+      <w:r>
+        <w:rPr>
+          <w:b/>
+          <w:bCs/>
+        </w:rPr>
+        <w:lastRenderedPageBreak/>
+        <w:t>Figures</w:t>
+      </w:r>
+      <w:commentRangeEnd w:id="0"/>
+      <w:r>
+        <w:rPr>
+          <w:rStyle w:val="CommentReference"/>
+        </w:rPr>
+        <w:commentReference w:id="0"/>
+      </w:r>
+    </w:p>
+    <w:p>
+      <w:pPr>
+        <w:spacing w:line="240" w:lineRule="auto"/>
+        <w:rPr>
+          <w:rFonts w:eastAsia="Times New Roman"/>
+        </w:rPr>
+      </w:pPr>
+      <w:r>
+        <w:rPr>
+          <w:noProof/>
+        </w:rPr>
+        <w:drawing>
+          <wp:inline distT="0" distB="0" distL="0" distR="0" wp14:anchorId="4D76ED56" wp14:editId="5AECA3C5">
+            <wp:extent cx="2607596" cy="1860698"/>
+            <wp:effectExtent l="0" t="0" r="0" b="0"/>
+            <wp:docPr id="3" name="Picture 3" descr="Chart, histogram&#10;&#10;Description automatically generated"/>
+            <wp:cNvGraphicFramePr>
+              <a:graphicFrameLocks xmlns:a="http://schemas.openxmlformats.org/drawingml/2006/main" noChangeAspect="1"/>
+            </wp:cNvGraphicFramePr>
+            <a:graphic xmlns:a="http://schemas.openxmlformats.org/drawingml/2006/main">
+              <a:graphicData uri="http://schemas.openxmlformats.org/drawingml/2006/picture">
+                <pic:pic xmlns:pic="http://schemas.openxmlformats.org/drawingml/2006/picture">
+                  <pic:nvPicPr>
+                    <pic:cNvPr id="3" name="Picture 3" descr="Chart, histogram&#10;&#10;Description automatically generated"/>
+                    <pic:cNvPicPr>
+                      <a:picLocks noChangeAspect="1" noChangeArrowheads="1"/>
+                    </pic:cNvPicPr>
+                  </pic:nvPicPr>
+                  <pic:blipFill>
+                    <a:blip r:embed="rId9" cstate="print">
+                      <a:extLst>
+                        <a:ext uri="{28A0092B-C50C-407E-A947-70E740481C1C}">
+                          <a14:useLocalDpi xmlns:a14="http://schemas.microsoft.com/office/drawing/2010/main" val="0"/>
+                        </a:ext>
+                      </a:extLst>
+                    </a:blip>
+                    <a:srcRect/>
+                    <a:stretch>
+                      <a:fillRect/>
+                    </a:stretch>
+                  </pic:blipFill>
+                  <pic:spPr bwMode="auto">
+                    <a:xfrm>
+                      <a:off x="0" y="0"/>
+                      <a:ext cx="2628400" cy="1875543"/>
+                    </a:xfrm>
+                    <a:prstGeom prst="rect">
+                      <a:avLst/>
+                    </a:prstGeom>
+                    <a:noFill/>
+                    <a:ln>
+                      <a:noFill/>
+                    </a:ln>
+                  </pic:spPr>
+                </pic:pic>
+              </a:graphicData>
+            </a:graphic>
+          </wp:inline>
+        </w:drawing>
+      </w:r>
+      <w:r>
+        <w:rPr>
+          <w:noProof/>
+        </w:rPr>
+        <w:drawing>
+          <wp:inline distT="0" distB="0" distL="0" distR="0" wp14:anchorId="7FC31A49" wp14:editId="5DB71555">
+            <wp:extent cx="2615609" cy="1866416"/>
+            <wp:effectExtent l="0" t="0" r="635" b="635"/>
+            <wp:docPr id="4" name="Picture 4" descr="Chart, histogram&#10;&#10;Description automatically generated"/>
+            <wp:cNvGraphicFramePr>
+              <a:graphicFrameLocks xmlns:a="http://schemas.openxmlformats.org/drawingml/2006/main" noChangeAspect="1"/>
+            </wp:cNvGraphicFramePr>
+            <a:graphic xmlns:a="http://schemas.openxmlformats.org/drawingml/2006/main">
+              <a:graphicData uri="http://schemas.openxmlformats.org/drawingml/2006/picture">
+                <pic:pic xmlns:pic="http://schemas.openxmlformats.org/drawingml/2006/picture">
+                  <pic:nvPicPr>
+                    <pic:cNvPr id="4" name="Picture 4" descr="Chart, histogram&#10;&#10;Description automatically generated"/>
+                    <pic:cNvPicPr>
+                      <a:picLocks noChangeAspect="1" noChangeArrowheads="1"/>
+                    </pic:cNvPicPr>
+                  </pic:nvPicPr>
+                  <pic:blipFill>
+                    <a:blip r:embed="rId9" cstate="print">
+                      <a:extLst>
+                        <a:ext uri="{28A0092B-C50C-407E-A947-70E740481C1C}">
+                          <a14:useLocalDpi xmlns:a14="http://schemas.microsoft.com/office/drawing/2010/main" val="0"/>
+                        </a:ext>
+                      </a:extLst>
+                    </a:blip>
+                    <a:srcRect/>
+                    <a:stretch>
+                      <a:fillRect/>
+                    </a:stretch>
+                  </pic:blipFill>
+                  <pic:spPr bwMode="auto">
+                    <a:xfrm>
+                      <a:off x="0" y="0"/>
+                      <a:ext cx="2649880" cy="1890871"/>
+                    </a:xfrm>
+                    <a:prstGeom prst="rect">
+                      <a:avLst/>
+                    </a:prstGeom>
+                    <a:noFill/>
+                    <a:ln>
+                      <a:noFill/>
+                    </a:ln>
+                  </pic:spPr>
+                </pic:pic>
+              </a:graphicData>
+            </a:graphic>
+          </wp:inline>
+        </w:drawing>
+      </w:r>
+    </w:p>
+    <w:p>
+      <w:r>
+        <w:t xml:space="preserve">Time-series model fits for winter annuals on control (left) and exclosure (right) plots. </w:t>
+      </w:r>
+      <w:r>
+        <w:t xml:space="preserve">Histograms show the distribution of estimates for the year in which the transition event occurs. Lines show the predicted topic proportions over time. </w:t>
+      </w:r>
+    </w:p>
+    <w:p>
+      <w:pPr>
+        <w:spacing w:line="240" w:lineRule="auto"/>
+        <w:rPr>
+          <w:b/>
+          <w:bCs/>
+        </w:rPr>
+      </w:pPr>
+      <w:r>
+        <w:rPr>
+          <w:b/>
+          <w:bCs/>
+        </w:rPr>
+        <w:br w:type="page"/>
+      </w:r>
+    </w:p>
+    <w:p>
+      <w:pPr>
+        <w:rPr>
+          <w:b/>
+          <w:bCs/>
+        </w:rPr>
+      </w:pPr>
+      <w:r>
+        <w:rPr>
+          <w:b/>
+          <w:bCs/>
+        </w:rPr>
+        <w:lastRenderedPageBreak/>
+        <w:t>Tables</w:t>
+      </w:r>
+    </w:p>
+    <w:tbl>
+      <w:tblPr>
+        <w:tblW w:w="0" w:type="auto"/>
+        <w:tblCellSpacing w:w="15" w:type="dxa"/>
+        <w:tblBorders>
+          <w:top w:val="single" w:sz="4" w:space="0" w:color="auto"/>
+          <w:left w:val="single" w:sz="4" w:space="0" w:color="auto"/>
+          <w:bottom w:val="single" w:sz="4" w:space="0" w:color="auto"/>
+          <w:right w:val="single" w:sz="4" w:space="0" w:color="auto"/>
+          <w:insideH w:val="single" w:sz="4" w:space="0" w:color="auto"/>
+          <w:insideV w:val="single" w:sz="4" w:space="0" w:color="auto"/>
+        </w:tblBorders>
+        <w:tblCellMar>
+          <w:top w:w="15" w:type="dxa"/>
+          <w:left w:w="15" w:type="dxa"/>
+          <w:bottom w:w="15" w:type="dxa"/>
+          <w:right w:w="15" w:type="dxa"/>
+        </w:tblCellMar>
+        <w:tblLook w:val="04A0" w:firstRow="1" w:lastRow="0" w:firstColumn="1" w:lastColumn="0" w:noHBand="0" w:noVBand="1"/>
+      </w:tblPr>
+      <w:tblGrid>
+        <w:gridCol w:w="415"/>
+        <w:gridCol w:w="967"/>
+        <w:gridCol w:w="1348"/>
+        <w:gridCol w:w="1655"/>
+      </w:tblGrid>
+      <w:tr>
+        <w:trPr>
+          <w:tblHeader/>
+          <w:tblCellSpacing w:w="15" w:type="dxa"/>
+        </w:trPr>
+        <w:tc>
+          <w:tcPr>
+            <w:tcW w:w="0" w:type="auto"/>
+            <w:gridSpan w:val="4"/>
+            <w:vAlign w:val="center"/>
+          </w:tcPr>
+          <w:p>
+            <w:pPr>
+              <w:spacing w:line="240" w:lineRule="auto"/>
+              <w:rPr>
+                <w:rFonts w:eastAsia="Times New Roman"/>
+                <w:b/>
+                <w:bCs/>
+              </w:rPr>
+            </w:pPr>
+            <w:r>
+              <w:rPr>
+                <w:rFonts w:eastAsia="Times New Roman"/>
+                <w:b/>
+                <w:bCs/>
+              </w:rPr>
+              <w:t>Control plots</w:t>
+            </w:r>
+          </w:p>
+        </w:tc>
+      </w:tr>
+      <w:tr>
+        <w:trPr>
+          <w:tblHeader/>
+          <w:tblCellSpacing w:w="15" w:type="dxa"/>
+        </w:trPr>
+        <w:tc>
+          <w:tcPr>
+            <w:tcW w:w="0" w:type="auto"/>
+            <w:vAlign w:val="center"/>
+            <w:hideMark/>
+          </w:tcPr>
+          <w:p>
+            <w:pPr>
+              <w:spacing w:line="240" w:lineRule="auto"/>
+              <w:rPr>
+                <w:rFonts w:eastAsia="Times New Roman"/>
+                <w:b/>
+                <w:bCs/>
+              </w:rPr>
+            </w:pPr>
+            <w:r>
+              <w:rPr>
+                <w:rFonts w:eastAsia="Times New Roman"/>
+                <w:b/>
+                <w:bCs/>
+              </w:rPr>
+              <w:t>seg</w:t>
+            </w:r>
+          </w:p>
+        </w:tc>
+        <w:tc>
+          <w:tcPr>
+            <w:tcW w:w="0" w:type="auto"/>
+            <w:vAlign w:val="center"/>
+            <w:hideMark/>
+          </w:tcPr>
+          <w:p>
+            <w:pPr>
+              <w:spacing w:line="240" w:lineRule="auto"/>
+              <w:rPr>
+                <w:rFonts w:eastAsia="Times New Roman"/>
+                <w:b/>
+                <w:bCs/>
+              </w:rPr>
+            </w:pPr>
+            <w:r>
+              <w:rPr>
+                <w:rFonts w:eastAsia="Times New Roman"/>
+                <w:b/>
+                <w:bCs/>
+              </w:rPr>
+              <w:t>species</w:t>
+            </w:r>
+          </w:p>
+        </w:tc>
+        <w:tc>
+          <w:tcPr>
+            <w:tcW w:w="0" w:type="auto"/>
+            <w:vAlign w:val="center"/>
+            <w:hideMark/>
+          </w:tcPr>
+          <w:p>
+            <w:pPr>
+              <w:spacing w:line="240" w:lineRule="auto"/>
+              <w:jc w:val="right"/>
+              <w:rPr>
+                <w:rFonts w:eastAsia="Times New Roman"/>
+                <w:b/>
+                <w:bCs/>
+              </w:rPr>
+            </w:pPr>
+            <w:r>
+              <w:rPr>
+                <w:rFonts w:eastAsia="Times New Roman"/>
+                <w:b/>
+                <w:bCs/>
+              </w:rPr>
+              <w:t>prop_abund</w:t>
+            </w:r>
+          </w:p>
+        </w:tc>
+        <w:tc>
+          <w:tcPr>
+            <w:tcW w:w="0" w:type="auto"/>
+            <w:vAlign w:val="center"/>
+            <w:hideMark/>
+          </w:tcPr>
+          <w:p>
+            <w:pPr>
+              <w:spacing w:line="240" w:lineRule="auto"/>
+              <w:jc w:val="right"/>
+              <w:rPr>
+                <w:rFonts w:eastAsia="Times New Roman"/>
+                <w:b/>
+                <w:bCs/>
+              </w:rPr>
+            </w:pPr>
+            <w:r>
+              <w:rPr>
+                <w:rFonts w:eastAsia="Times New Roman"/>
+                <w:b/>
+                <w:bCs/>
+              </w:rPr>
+              <w:t>topic_seg_rank</w:t>
+            </w:r>
+          </w:p>
+        </w:tc>
+      </w:tr>
+      <w:tr>
+        <w:trPr>
+          <w:tblCellSpacing w:w="15" w:type="dxa"/>
+        </w:trPr>
+        <w:tc>
+          <w:tcPr>
+            <w:tcW w:w="0" w:type="auto"/>
+            <w:vAlign w:val="center"/>
+            <w:hideMark/>
+          </w:tcPr>
+          <w:p>
+            <w:pPr>
+              <w:spacing w:line="240" w:lineRule="auto"/>
+              <w:rPr>
+                <w:rFonts w:eastAsia="Times New Roman"/>
+              </w:rPr>
+            </w:pPr>
+            <w:r>
+              <w:rPr>
+                <w:rFonts w:eastAsia="Times New Roman"/>
+              </w:rPr>
+              <w:t>1</w:t>
+            </w:r>
+          </w:p>
+        </w:tc>
+        <w:tc>
+          <w:tcPr>
+            <w:tcW w:w="0" w:type="auto"/>
+            <w:vAlign w:val="center"/>
+            <w:hideMark/>
+          </w:tcPr>
+          <w:p>
+            <w:pPr>
+              <w:spacing w:line="240" w:lineRule="auto"/>
+              <w:rPr>
+                <w:rFonts w:eastAsia="Times New Roman"/>
+              </w:rPr>
+            </w:pPr>
+            <w:r>
+              <w:rPr>
+                <w:rFonts w:eastAsia="Times New Roman"/>
+              </w:rPr>
+              <w:t>hapl grac</w:t>
+            </w:r>
+          </w:p>
+        </w:tc>
+        <w:tc>
+          <w:tcPr>
+            <w:tcW w:w="0" w:type="auto"/>
+            <w:vAlign w:val="center"/>
+            <w:hideMark/>
+          </w:tcPr>
+          <w:p>
+            <w:pPr>
+              <w:spacing w:line="240" w:lineRule="auto"/>
+              <w:jc w:val="right"/>
+              <w:rPr>
+                <w:rFonts w:eastAsia="Times New Roman"/>
+              </w:rPr>
+            </w:pPr>
+            <w:r>
+              <w:rPr>
+                <w:rFonts w:eastAsia="Times New Roman"/>
+              </w:rPr>
+              <w:t>0.6165549</w:t>
+            </w:r>
+          </w:p>
+        </w:tc>
+        <w:tc>
+          <w:tcPr>
+            <w:tcW w:w="0" w:type="auto"/>
+            <w:vAlign w:val="center"/>
+            <w:hideMark/>
+          </w:tcPr>
+          <w:p>
+            <w:pPr>
+              <w:spacing w:line="240" w:lineRule="auto"/>
+              <w:jc w:val="right"/>
+              <w:rPr>
+                <w:rFonts w:eastAsia="Times New Roman"/>
+              </w:rPr>
+            </w:pPr>
+            <w:r>
+              <w:rPr>
+                <w:rFonts w:eastAsia="Times New Roman"/>
+              </w:rPr>
+              <w:t>1</w:t>
+            </w:r>
+          </w:p>
+        </w:tc>
+      </w:tr>
+      <w:tr>
+        <w:trPr>
+          <w:tblCellSpacing w:w="15" w:type="dxa"/>
+        </w:trPr>
+        <w:tc>
+          <w:tcPr>
+            <w:tcW w:w="0" w:type="auto"/>
+            <w:vAlign w:val="center"/>
+            <w:hideMark/>
+          </w:tcPr>
+          <w:p>
+            <w:pPr>
+              <w:spacing w:line="240" w:lineRule="auto"/>
+              <w:rPr>
+                <w:rFonts w:eastAsia="Times New Roman"/>
+              </w:rPr>
+            </w:pPr>
+            <w:r>
+              <w:rPr>
+                <w:rFonts w:eastAsia="Times New Roman"/>
+              </w:rPr>
+              <w:t>1</w:t>
+            </w:r>
+          </w:p>
+        </w:tc>
+        <w:tc>
+          <w:tcPr>
+            <w:tcW w:w="0" w:type="auto"/>
+            <w:vAlign w:val="center"/>
+            <w:hideMark/>
+          </w:tcPr>
+          <w:p>
+            <w:pPr>
+              <w:spacing w:line="240" w:lineRule="auto"/>
+              <w:rPr>
+                <w:rFonts w:eastAsia="Times New Roman"/>
+              </w:rPr>
+            </w:pPr>
+            <w:r>
+              <w:rPr>
+                <w:rFonts w:eastAsia="Times New Roman"/>
+              </w:rPr>
+              <w:t>erio aber</w:t>
+            </w:r>
+          </w:p>
+        </w:tc>
+        <w:tc>
+          <w:tcPr>
+            <w:tcW w:w="0" w:type="auto"/>
+            <w:vAlign w:val="center"/>
+            <w:hideMark/>
+          </w:tcPr>
+          <w:p>
+            <w:pPr>
+              <w:spacing w:line="240" w:lineRule="auto"/>
+              <w:jc w:val="right"/>
+              <w:rPr>
+                <w:rFonts w:eastAsia="Times New Roman"/>
+              </w:rPr>
+            </w:pPr>
+            <w:r>
+              <w:rPr>
+                <w:rFonts w:eastAsia="Times New Roman"/>
+              </w:rPr>
+              <w:t>0.0864259</w:t>
+            </w:r>
+          </w:p>
+        </w:tc>
+        <w:tc>
+          <w:tcPr>
+            <w:tcW w:w="0" w:type="auto"/>
+            <w:vAlign w:val="center"/>
+            <w:hideMark/>
+          </w:tcPr>
+          <w:p>
+            <w:pPr>
+              <w:spacing w:line="240" w:lineRule="auto"/>
+              <w:jc w:val="right"/>
+              <w:rPr>
+                <w:rFonts w:eastAsia="Times New Roman"/>
+              </w:rPr>
+            </w:pPr>
+            <w:r>
+              <w:rPr>
+                <w:rFonts w:eastAsia="Times New Roman"/>
+              </w:rPr>
+              <w:t>2</w:t>
+            </w:r>
+          </w:p>
+        </w:tc>
+      </w:tr>
+      <w:tr>
+        <w:trPr>
+          <w:tblCellSpacing w:w="15" w:type="dxa"/>
+        </w:trPr>
+        <w:tc>
+          <w:tcPr>
+            <w:tcW w:w="0" w:type="auto"/>
+            <w:vAlign w:val="center"/>
+            <w:hideMark/>
+          </w:tcPr>
+          <w:p>
+            <w:pPr>
+              <w:spacing w:line="240" w:lineRule="auto"/>
+              <w:rPr>
+                <w:rFonts w:eastAsia="Times New Roman"/>
+              </w:rPr>
+            </w:pPr>
+            <w:r>
+              <w:rPr>
+                <w:rFonts w:eastAsia="Times New Roman"/>
+              </w:rPr>
+              <w:t>1</w:t>
+            </w:r>
+          </w:p>
+        </w:tc>
+        <w:tc>
+          <w:tcPr>
+            <w:tcW w:w="0" w:type="auto"/>
+            <w:vAlign w:val="center"/>
+            <w:hideMark/>
+          </w:tcPr>
+          <w:p>
+            <w:pPr>
+              <w:spacing w:line="240" w:lineRule="auto"/>
+              <w:rPr>
+                <w:rFonts w:eastAsia="Times New Roman"/>
+              </w:rPr>
+            </w:pPr>
+            <w:r>
+              <w:rPr>
+                <w:rFonts w:eastAsia="Times New Roman"/>
+              </w:rPr>
+              <w:t>eria diff</w:t>
+            </w:r>
+          </w:p>
+        </w:tc>
+        <w:tc>
+          <w:tcPr>
+            <w:tcW w:w="0" w:type="auto"/>
+            <w:vAlign w:val="center"/>
+            <w:hideMark/>
+          </w:tcPr>
+          <w:p>
+            <w:pPr>
+              <w:spacing w:line="240" w:lineRule="auto"/>
+              <w:jc w:val="right"/>
+              <w:rPr>
+                <w:rFonts w:eastAsia="Times New Roman"/>
+              </w:rPr>
+            </w:pPr>
+            <w:r>
+              <w:rPr>
+                <w:rFonts w:eastAsia="Times New Roman"/>
+              </w:rPr>
+              <w:t>0.0571511</w:t>
+            </w:r>
+          </w:p>
+        </w:tc>
+        <w:tc>
+          <w:tcPr>
+            <w:tcW w:w="0" w:type="auto"/>
+            <w:vAlign w:val="center"/>
+            <w:hideMark/>
+          </w:tcPr>
+          <w:p>
+            <w:pPr>
+              <w:spacing w:line="240" w:lineRule="auto"/>
+              <w:jc w:val="right"/>
+              <w:rPr>
+                <w:rFonts w:eastAsia="Times New Roman"/>
+              </w:rPr>
+            </w:pPr>
+            <w:r>
+              <w:rPr>
+                <w:rFonts w:eastAsia="Times New Roman"/>
+              </w:rPr>
+              <w:t>3</w:t>
+            </w:r>
+          </w:p>
+        </w:tc>
+      </w:tr>
+      <w:tr>
+        <w:trPr>
+          <w:tblCellSpacing w:w="15" w:type="dxa"/>
+        </w:trPr>
+        <w:tc>
+          <w:tcPr>
+            <w:tcW w:w="0" w:type="auto"/>
+            <w:vAlign w:val="center"/>
+            <w:hideMark/>
+          </w:tcPr>
+          <w:p>
+            <w:pPr>
+              <w:spacing w:line="240" w:lineRule="auto"/>
+              <w:rPr>
+                <w:rFonts w:eastAsia="Times New Roman"/>
+              </w:rPr>
+            </w:pPr>
+            <w:r>
+              <w:rPr>
+                <w:rFonts w:eastAsia="Times New Roman"/>
+              </w:rPr>
+              <w:t>1</w:t>
+            </w:r>
+          </w:p>
+        </w:tc>
+        <w:tc>
+          <w:tcPr>
+            <w:tcW w:w="0" w:type="auto"/>
+            <w:vAlign w:val="center"/>
+            <w:hideMark/>
+          </w:tcPr>
+          <w:p>
+            <w:pPr>
+              <w:spacing w:line="240" w:lineRule="auto"/>
+              <w:rPr>
+                <w:rFonts w:eastAsia="Times New Roman"/>
+              </w:rPr>
+            </w:pPr>
+            <w:r>
+              <w:rPr>
+                <w:rFonts w:eastAsia="Times New Roman"/>
+              </w:rPr>
+              <w:t>erod cicu</w:t>
+            </w:r>
+          </w:p>
+        </w:tc>
+        <w:tc>
+          <w:tcPr>
+            <w:tcW w:w="0" w:type="auto"/>
+            <w:vAlign w:val="center"/>
+            <w:hideMark/>
+          </w:tcPr>
+          <w:p>
+            <w:pPr>
+              <w:spacing w:line="240" w:lineRule="auto"/>
+              <w:jc w:val="right"/>
+              <w:rPr>
+                <w:rFonts w:eastAsia="Times New Roman"/>
+              </w:rPr>
+            </w:pPr>
+            <w:r>
+              <w:rPr>
+                <w:rFonts w:eastAsia="Times New Roman"/>
+              </w:rPr>
+              <w:t>0.0557800</w:t>
+            </w:r>
+          </w:p>
+        </w:tc>
+        <w:tc>
+          <w:tcPr>
+            <w:tcW w:w="0" w:type="auto"/>
+            <w:vAlign w:val="center"/>
+            <w:hideMark/>
+          </w:tcPr>
+          <w:p>
+            <w:pPr>
+              <w:spacing w:line="240" w:lineRule="auto"/>
+              <w:jc w:val="right"/>
+              <w:rPr>
+                <w:rFonts w:eastAsia="Times New Roman"/>
+              </w:rPr>
+            </w:pPr>
+            <w:r>
+              <w:rPr>
+                <w:rFonts w:eastAsia="Times New Roman"/>
+              </w:rPr>
+              <w:t>4</w:t>
+            </w:r>
+          </w:p>
+        </w:tc>
+      </w:tr>
+      <w:tr>
+        <w:trPr>
+          <w:tblCellSpacing w:w="15" w:type="dxa"/>
+        </w:trPr>
+        <w:tc>
+          <w:tcPr>
+            <w:tcW w:w="0" w:type="auto"/>
+            <w:vAlign w:val="center"/>
+            <w:hideMark/>
+          </w:tcPr>
+          <w:p>
+            <w:pPr>
+              <w:spacing w:line="240" w:lineRule="auto"/>
+              <w:rPr>
+                <w:rFonts w:eastAsia="Times New Roman"/>
+              </w:rPr>
+            </w:pPr>
+            <w:r>
+              <w:rPr>
+                <w:rFonts w:eastAsia="Times New Roman"/>
+              </w:rPr>
+              <w:t>1</w:t>
+            </w:r>
+          </w:p>
+        </w:tc>
+        <w:tc>
+          <w:tcPr>
+            <w:tcW w:w="0" w:type="auto"/>
+            <w:vAlign w:val="center"/>
+            <w:hideMark/>
+          </w:tcPr>
+          <w:p>
+            <w:pPr>
+              <w:spacing w:line="240" w:lineRule="auto"/>
+              <w:rPr>
+                <w:rFonts w:eastAsia="Times New Roman"/>
+              </w:rPr>
+            </w:pPr>
+            <w:r>
+              <w:rPr>
+                <w:rFonts w:eastAsia="Times New Roman"/>
+              </w:rPr>
+              <w:t>astr nutt</w:t>
+            </w:r>
+          </w:p>
+        </w:tc>
+        <w:tc>
+          <w:tcPr>
+            <w:tcW w:w="0" w:type="auto"/>
+            <w:vAlign w:val="center"/>
+            <w:hideMark/>
+          </w:tcPr>
+          <w:p>
+            <w:pPr>
+              <w:spacing w:line="240" w:lineRule="auto"/>
+              <w:jc w:val="right"/>
+              <w:rPr>
+                <w:rFonts w:eastAsia="Times New Roman"/>
+              </w:rPr>
+            </w:pPr>
+            <w:r>
+              <w:rPr>
+                <w:rFonts w:eastAsia="Times New Roman"/>
+              </w:rPr>
+              <w:t>0.0349702</w:t>
+            </w:r>
+          </w:p>
+        </w:tc>
+        <w:tc>
+          <w:tcPr>
+            <w:tcW w:w="0" w:type="auto"/>
+            <w:vAlign w:val="center"/>
+            <w:hideMark/>
+          </w:tcPr>
+          <w:p>
+            <w:pPr>
+              <w:spacing w:line="240" w:lineRule="auto"/>
+              <w:jc w:val="right"/>
+              <w:rPr>
+                <w:rFonts w:eastAsia="Times New Roman"/>
+              </w:rPr>
+            </w:pPr>
+            <w:r>
+              <w:rPr>
+                <w:rFonts w:eastAsia="Times New Roman"/>
+              </w:rPr>
+              <w:t>5</w:t>
+            </w:r>
+          </w:p>
+        </w:tc>
+      </w:tr>
+      <w:tr>
+        <w:trPr>
+          <w:tblCellSpacing w:w="15" w:type="dxa"/>
+        </w:trPr>
+        <w:tc>
+          <w:tcPr>
+            <w:tcW w:w="0" w:type="auto"/>
+            <w:vAlign w:val="center"/>
+            <w:hideMark/>
+          </w:tcPr>
+          <w:p>
+            <w:pPr>
+              <w:spacing w:line="240" w:lineRule="auto"/>
+              <w:rPr>
+                <w:rFonts w:eastAsia="Times New Roman"/>
+              </w:rPr>
+            </w:pPr>
+            <w:r>
+              <w:rPr>
+                <w:rFonts w:eastAsia="Times New Roman"/>
+              </w:rPr>
+              <w:t>2</w:t>
+            </w:r>
+          </w:p>
+        </w:tc>
+        <w:tc>
+          <w:tcPr>
+            <w:tcW w:w="0" w:type="auto"/>
+            <w:vAlign w:val="center"/>
+            <w:hideMark/>
+          </w:tcPr>
+          <w:p>
+            <w:pPr>
+              <w:spacing w:line="240" w:lineRule="auto"/>
+              <w:rPr>
+                <w:rFonts w:eastAsia="Times New Roman"/>
+              </w:rPr>
+            </w:pPr>
+            <w:r>
+              <w:rPr>
+                <w:rFonts w:eastAsia="Times New Roman"/>
+              </w:rPr>
+              <w:t>erod cicu</w:t>
+            </w:r>
+          </w:p>
+        </w:tc>
+        <w:tc>
+          <w:tcPr>
+            <w:tcW w:w="0" w:type="auto"/>
+            <w:vAlign w:val="center"/>
+            <w:hideMark/>
+          </w:tcPr>
+          <w:p>
+            <w:pPr>
+              <w:spacing w:line="240" w:lineRule="auto"/>
+              <w:jc w:val="right"/>
+              <w:rPr>
+                <w:rFonts w:eastAsia="Times New Roman"/>
+              </w:rPr>
+            </w:pPr>
+            <w:r>
+              <w:rPr>
+                <w:rFonts w:eastAsia="Times New Roman"/>
+              </w:rPr>
+              <w:t>0.2937713</w:t>
+            </w:r>
+          </w:p>
+        </w:tc>
+        <w:tc>
+          <w:tcPr>
+            <w:tcW w:w="0" w:type="auto"/>
+            <w:vAlign w:val="center"/>
+            <w:hideMark/>
+          </w:tcPr>
+          <w:p>
+            <w:pPr>
+              <w:spacing w:line="240" w:lineRule="auto"/>
+              <w:jc w:val="right"/>
+              <w:rPr>
+                <w:rFonts w:eastAsia="Times New Roman"/>
+              </w:rPr>
+            </w:pPr>
+            <w:r>
+              <w:rPr>
+                <w:rFonts w:eastAsia="Times New Roman"/>
+              </w:rPr>
+              <w:t>1</w:t>
+            </w:r>
+          </w:p>
+        </w:tc>
+      </w:tr>
+      <w:tr>
+        <w:trPr>
+          <w:tblCellSpacing w:w="15" w:type="dxa"/>
+        </w:trPr>
+        <w:tc>
+          <w:tcPr>
+            <w:tcW w:w="0" w:type="auto"/>
+            <w:vAlign w:val="center"/>
+            <w:hideMark/>
+          </w:tcPr>
+          <w:p>
+            <w:pPr>
+              <w:spacing w:line="240" w:lineRule="auto"/>
+              <w:rPr>
+                <w:rFonts w:eastAsia="Times New Roman"/>
+              </w:rPr>
+            </w:pPr>
+            <w:r>
+              <w:rPr>
+                <w:rFonts w:eastAsia="Times New Roman"/>
+              </w:rPr>
+              <w:t>2</w:t>
+            </w:r>
+          </w:p>
+        </w:tc>
+        <w:tc>
+          <w:tcPr>
+            <w:tcW w:w="0" w:type="auto"/>
+            <w:vAlign w:val="center"/>
+            <w:hideMark/>
+          </w:tcPr>
+          <w:p>
+            <w:pPr>
+              <w:spacing w:line="240" w:lineRule="auto"/>
+              <w:rPr>
+                <w:rFonts w:eastAsia="Times New Roman"/>
+              </w:rPr>
+            </w:pPr>
+            <w:r>
+              <w:rPr>
+                <w:rFonts w:eastAsia="Times New Roman"/>
+              </w:rPr>
+              <w:t>astr nutt</w:t>
+            </w:r>
+          </w:p>
+        </w:tc>
+        <w:tc>
+          <w:tcPr>
+            <w:tcW w:w="0" w:type="auto"/>
+            <w:vAlign w:val="center"/>
+            <w:hideMark/>
+          </w:tcPr>
+          <w:p>
+            <w:pPr>
+              <w:spacing w:line="240" w:lineRule="auto"/>
+              <w:jc w:val="right"/>
+              <w:rPr>
+                <w:rFonts w:eastAsia="Times New Roman"/>
+              </w:rPr>
+            </w:pPr>
+            <w:r>
+              <w:rPr>
+                <w:rFonts w:eastAsia="Times New Roman"/>
+              </w:rPr>
+              <w:t>0.1718228</w:t>
+            </w:r>
+          </w:p>
+        </w:tc>
+        <w:tc>
+          <w:tcPr>
+            <w:tcW w:w="0" w:type="auto"/>
+            <w:vAlign w:val="center"/>
+            <w:hideMark/>
+          </w:tcPr>
+          <w:p>
+            <w:pPr>
+              <w:spacing w:line="240" w:lineRule="auto"/>
+              <w:jc w:val="right"/>
+              <w:rPr>
+                <w:rFonts w:eastAsia="Times New Roman"/>
+              </w:rPr>
+            </w:pPr>
+            <w:r>
+              <w:rPr>
+                <w:rFonts w:eastAsia="Times New Roman"/>
+              </w:rPr>
+              <w:t>2</w:t>
+            </w:r>
+          </w:p>
+        </w:tc>
+      </w:tr>
+      <w:tr>
+        <w:trPr>
+          <w:tblCellSpacing w:w="15" w:type="dxa"/>
+        </w:trPr>
+        <w:tc>
+          <w:tcPr>
+            <w:tcW w:w="0" w:type="auto"/>
+            <w:vAlign w:val="center"/>
+            <w:hideMark/>
+          </w:tcPr>
+          <w:p>
+            <w:pPr>
+              <w:spacing w:line="240" w:lineRule="auto"/>
+              <w:rPr>
+                <w:rFonts w:eastAsia="Times New Roman"/>
+              </w:rPr>
+            </w:pPr>
+            <w:r>
+              <w:rPr>
+                <w:rFonts w:eastAsia="Times New Roman"/>
+              </w:rPr>
+              <w:t>2</w:t>
+            </w:r>
+          </w:p>
+        </w:tc>
+        <w:tc>
+          <w:tcPr>
+            <w:tcW w:w="0" w:type="auto"/>
+            <w:vAlign w:val="center"/>
+            <w:hideMark/>
+          </w:tcPr>
+          <w:p>
+            <w:pPr>
+              <w:spacing w:line="240" w:lineRule="auto"/>
+              <w:rPr>
+                <w:rFonts w:eastAsia="Times New Roman"/>
+              </w:rPr>
+            </w:pPr>
+            <w:r>
+              <w:rPr>
+                <w:rFonts w:eastAsia="Times New Roman"/>
+              </w:rPr>
+              <w:t>chae stev</w:t>
+            </w:r>
+          </w:p>
+        </w:tc>
+        <w:tc>
+          <w:tcPr>
+            <w:tcW w:w="0" w:type="auto"/>
+            <w:vAlign w:val="center"/>
+            <w:hideMark/>
+          </w:tcPr>
+          <w:p>
+            <w:pPr>
+              <w:spacing w:line="240" w:lineRule="auto"/>
+              <w:jc w:val="right"/>
+              <w:rPr>
+                <w:rFonts w:eastAsia="Times New Roman"/>
+              </w:rPr>
+            </w:pPr>
+            <w:r>
+              <w:rPr>
+                <w:rFonts w:eastAsia="Times New Roman"/>
+              </w:rPr>
+              <w:t>0.1368232</w:t>
+            </w:r>
+          </w:p>
+        </w:tc>
+        <w:tc>
+          <w:tcPr>
+            <w:tcW w:w="0" w:type="auto"/>
+            <w:vAlign w:val="center"/>
+            <w:hideMark/>
+          </w:tcPr>
+          <w:p>
+            <w:pPr>
+              <w:spacing w:line="240" w:lineRule="auto"/>
+              <w:jc w:val="right"/>
+              <w:rPr>
+                <w:rFonts w:eastAsia="Times New Roman"/>
+              </w:rPr>
+            </w:pPr>
+            <w:r>
+              <w:rPr>
+                <w:rFonts w:eastAsia="Times New Roman"/>
+              </w:rPr>
+              <w:t>3</w:t>
+            </w:r>
+          </w:p>
+        </w:tc>
+      </w:tr>
+      <w:tr>
+        <w:trPr>
+          <w:tblCellSpacing w:w="15" w:type="dxa"/>
+        </w:trPr>
+        <w:tc>
+          <w:tcPr>
+            <w:tcW w:w="0" w:type="auto"/>
+            <w:vAlign w:val="center"/>
+            <w:hideMark/>
+          </w:tcPr>
+          <w:p>
+            <w:pPr>
+              <w:spacing w:line="240" w:lineRule="auto"/>
+              <w:rPr>
+                <w:rFonts w:eastAsia="Times New Roman"/>
+              </w:rPr>
+            </w:pPr>
+            <w:r>
+              <w:rPr>
+                <w:rFonts w:eastAsia="Times New Roman"/>
+              </w:rPr>
+              <w:t>2</w:t>
+            </w:r>
+          </w:p>
+        </w:tc>
+        <w:tc>
+          <w:tcPr>
+            <w:tcW w:w="0" w:type="auto"/>
+            <w:vAlign w:val="center"/>
+            <w:hideMark/>
+          </w:tcPr>
+          <w:p>
+            <w:pPr>
+              <w:spacing w:line="240" w:lineRule="auto"/>
+              <w:rPr>
+                <w:rFonts w:eastAsia="Times New Roman"/>
+              </w:rPr>
+            </w:pPr>
+            <w:r>
+              <w:rPr>
+                <w:rFonts w:eastAsia="Times New Roman"/>
+              </w:rPr>
+              <w:t>lesq gord</w:t>
+            </w:r>
+          </w:p>
+        </w:tc>
+        <w:tc>
+          <w:tcPr>
+            <w:tcW w:w="0" w:type="auto"/>
+            <w:vAlign w:val="center"/>
+            <w:hideMark/>
+          </w:tcPr>
+          <w:p>
+            <w:pPr>
+              <w:spacing w:line="240" w:lineRule="auto"/>
+              <w:jc w:val="right"/>
+              <w:rPr>
+                <w:rFonts w:eastAsia="Times New Roman"/>
+              </w:rPr>
+            </w:pPr>
+            <w:r>
+              <w:rPr>
+                <w:rFonts w:eastAsia="Times New Roman"/>
+              </w:rPr>
+              <w:t>0.1095509</w:t>
+            </w:r>
+          </w:p>
+        </w:tc>
+        <w:tc>
+          <w:tcPr>
+            <w:tcW w:w="0" w:type="auto"/>
+            <w:vAlign w:val="center"/>
+            <w:hideMark/>
+          </w:tcPr>
+          <w:p>
+            <w:pPr>
+              <w:spacing w:line="240" w:lineRule="auto"/>
+              <w:jc w:val="right"/>
+              <w:rPr>
+                <w:rFonts w:eastAsia="Times New Roman"/>
+              </w:rPr>
+            </w:pPr>
+            <w:r>
+              <w:rPr>
+                <w:rFonts w:eastAsia="Times New Roman"/>
+              </w:rPr>
+              <w:t>4</w:t>
+            </w:r>
+          </w:p>
+        </w:tc>
+      </w:tr>
+      <w:tr>
+        <w:trPr>
+          <w:tblCellSpacing w:w="15" w:type="dxa"/>
+        </w:trPr>
+        <w:tc>
+          <w:tcPr>
+            <w:tcW w:w="0" w:type="auto"/>
+            <w:vAlign w:val="center"/>
+            <w:hideMark/>
+          </w:tcPr>
+          <w:p>
+            <w:pPr>
+              <w:spacing w:line="240" w:lineRule="auto"/>
+              <w:rPr>
+                <w:rFonts w:eastAsia="Times New Roman"/>
+              </w:rPr>
+            </w:pPr>
+            <w:r>
+              <w:rPr>
+                <w:rFonts w:eastAsia="Times New Roman"/>
+              </w:rPr>
+              <w:t>2</w:t>
+            </w:r>
+          </w:p>
+        </w:tc>
+        <w:tc>
+          <w:tcPr>
+            <w:tcW w:w="0" w:type="auto"/>
+            <w:vAlign w:val="center"/>
+            <w:hideMark/>
+          </w:tcPr>
+          <w:p>
+            <w:pPr>
+              <w:spacing w:line="240" w:lineRule="auto"/>
+              <w:rPr>
+                <w:rFonts w:eastAsia="Times New Roman"/>
+              </w:rPr>
+            </w:pPr>
+            <w:r>
+              <w:rPr>
+                <w:rFonts w:eastAsia="Times New Roman"/>
+              </w:rPr>
+              <w:t>erio aber</w:t>
+            </w:r>
+          </w:p>
+        </w:tc>
+        <w:tc>
+          <w:tcPr>
+            <w:tcW w:w="0" w:type="auto"/>
+            <w:vAlign w:val="center"/>
+            <w:hideMark/>
+          </w:tcPr>
+          <w:p>
+            <w:pPr>
+              <w:spacing w:line="240" w:lineRule="auto"/>
+              <w:jc w:val="right"/>
+              <w:rPr>
+                <w:rFonts w:eastAsia="Times New Roman"/>
+              </w:rPr>
+            </w:pPr>
+            <w:r>
+              <w:rPr>
+                <w:rFonts w:eastAsia="Times New Roman"/>
+              </w:rPr>
+              <w:t>0.0966649</w:t>
+            </w:r>
+          </w:p>
+        </w:tc>
+        <w:tc>
+          <w:tcPr>
+            <w:tcW w:w="0" w:type="auto"/>
+            <w:vAlign w:val="center"/>
+            <w:hideMark/>
+          </w:tcPr>
+          <w:p>
+            <w:pPr>
+              <w:spacing w:line="240" w:lineRule="auto"/>
+              <w:jc w:val="right"/>
+              <w:rPr>
+                <w:rFonts w:eastAsia="Times New Roman"/>
+              </w:rPr>
+            </w:pPr>
+            <w:r>
+              <w:rPr>
+                <w:rFonts w:eastAsia="Times New Roman"/>
+              </w:rPr>
+              <w:t>5</w:t>
+            </w:r>
+          </w:p>
+        </w:tc>
+      </w:tr>
+    </w:tbl>
+    <w:p>
+      <w:pPr>
+        <w:spacing w:line="240" w:lineRule="auto"/>
+        <w:rPr>
+          <w:b/>
+          <w:bCs/>
+        </w:rPr>
+      </w:pPr>
+    </w:p>
+    <w:tbl>
+      <w:tblPr>
+        <w:tblW w:w="0" w:type="auto"/>
+        <w:tblCellSpacing w:w="15" w:type="dxa"/>
+        <w:tblBorders>
+          <w:top w:val="single" w:sz="4" w:space="0" w:color="auto"/>
+          <w:left w:val="single" w:sz="4" w:space="0" w:color="auto"/>
+          <w:bottom w:val="single" w:sz="4" w:space="0" w:color="auto"/>
+          <w:right w:val="single" w:sz="4" w:space="0" w:color="auto"/>
+          <w:insideH w:val="single" w:sz="4" w:space="0" w:color="auto"/>
+          <w:insideV w:val="single" w:sz="4" w:space="0" w:color="auto"/>
+        </w:tblBorders>
+        <w:tblCellMar>
+          <w:top w:w="15" w:type="dxa"/>
+          <w:left w:w="15" w:type="dxa"/>
+          <w:bottom w:w="15" w:type="dxa"/>
+          <w:right w:w="15" w:type="dxa"/>
+        </w:tblCellMar>
+        <w:tblLook w:val="04A0" w:firstRow="1" w:lastRow="0" w:firstColumn="1" w:lastColumn="0" w:noHBand="0" w:noVBand="1"/>
+      </w:tblPr>
+      <w:tblGrid>
+        <w:gridCol w:w="415"/>
+        <w:gridCol w:w="967"/>
+        <w:gridCol w:w="1348"/>
+        <w:gridCol w:w="1655"/>
+      </w:tblGrid>
+      <w:tr>
+        <w:trPr>
+          <w:tblHeader/>
+          <w:tblCellSpacing w:w="15" w:type="dxa"/>
+        </w:trPr>
+        <w:tc>
+          <w:tcPr>
+            <w:tcW w:w="0" w:type="auto"/>
+            <w:gridSpan w:val="4"/>
+            <w:vAlign w:val="center"/>
+          </w:tcPr>
+          <w:p>
+            <w:pPr>
+              <w:spacing w:line="240" w:lineRule="auto"/>
+              <w:rPr>
+                <w:rFonts w:eastAsia="Times New Roman"/>
+                <w:b/>
+                <w:bCs/>
+              </w:rPr>
+            </w:pPr>
+            <w:r>
+              <w:rPr>
+                <w:rFonts w:eastAsia="Times New Roman"/>
+                <w:b/>
+                <w:bCs/>
+              </w:rPr>
+              <w:t>Exclosure plots</w:t>
+            </w:r>
+          </w:p>
+        </w:tc>
+      </w:tr>
+      <w:tr>
+        <w:trPr>
+          <w:tblHeader/>
+          <w:tblCellSpacing w:w="15" w:type="dxa"/>
+        </w:trPr>
+        <w:tc>
+          <w:tcPr>
+            <w:tcW w:w="0" w:type="auto"/>
+            <w:vAlign w:val="center"/>
+            <w:hideMark/>
+          </w:tcPr>
+          <w:p>
+            <w:pPr>
+              <w:spacing w:line="240" w:lineRule="auto"/>
+              <w:rPr>
+                <w:rFonts w:eastAsia="Times New Roman"/>
+                <w:b/>
+                <w:bCs/>
+              </w:rPr>
+            </w:pPr>
+            <w:r>
+              <w:rPr>
+                <w:rFonts w:eastAsia="Times New Roman"/>
+                <w:b/>
+                <w:bCs/>
+              </w:rPr>
+              <w:t>seg</w:t>
+            </w:r>
+          </w:p>
+        </w:tc>
+        <w:tc>
+          <w:tcPr>
+            <w:tcW w:w="0" w:type="auto"/>
+            <w:vAlign w:val="center"/>
+            <w:hideMark/>
+          </w:tcPr>
+          <w:p>
+            <w:pPr>
+              <w:spacing w:line="240" w:lineRule="auto"/>
+              <w:rPr>
+                <w:rFonts w:eastAsia="Times New Roman"/>
+                <w:b/>
+                <w:bCs/>
+              </w:rPr>
+            </w:pPr>
+            <w:r>
+              <w:rPr>
+                <w:rFonts w:eastAsia="Times New Roman"/>
+                <w:b/>
+                <w:bCs/>
+              </w:rPr>
+              <w:t>species</w:t>
+            </w:r>
+          </w:p>
+        </w:tc>
+        <w:tc>
+          <w:tcPr>
+            <w:tcW w:w="0" w:type="auto"/>
+            <w:vAlign w:val="center"/>
+            <w:hideMark/>
+          </w:tcPr>
+          <w:p>
+            <w:pPr>
+              <w:spacing w:line="240" w:lineRule="auto"/>
+              <w:jc w:val="right"/>
+              <w:rPr>
+                <w:rFonts w:eastAsia="Times New Roman"/>
+                <w:b/>
+                <w:bCs/>
+              </w:rPr>
+            </w:pPr>
+            <w:r>
+              <w:rPr>
+                <w:rFonts w:eastAsia="Times New Roman"/>
+                <w:b/>
+                <w:bCs/>
+              </w:rPr>
+              <w:t>prop_abund</w:t>
+            </w:r>
+          </w:p>
+        </w:tc>
+        <w:tc>
+          <w:tcPr>
+            <w:tcW w:w="0" w:type="auto"/>
+            <w:vAlign w:val="center"/>
+            <w:hideMark/>
+          </w:tcPr>
+          <w:p>
+            <w:pPr>
+              <w:spacing w:line="240" w:lineRule="auto"/>
+              <w:jc w:val="right"/>
+              <w:rPr>
+                <w:rFonts w:eastAsia="Times New Roman"/>
+                <w:b/>
+                <w:bCs/>
+              </w:rPr>
+            </w:pPr>
+            <w:r>
+              <w:rPr>
+                <w:rFonts w:eastAsia="Times New Roman"/>
+                <w:b/>
+                <w:bCs/>
+              </w:rPr>
+              <w:t>topic_seg_rank</w:t>
+            </w:r>
+          </w:p>
+        </w:tc>
+      </w:tr>
+      <w:tr>
+        <w:trPr>
+          <w:tblCellSpacing w:w="15" w:type="dxa"/>
+        </w:trPr>
+        <w:tc>
+          <w:tcPr>
+            <w:tcW w:w="0" w:type="auto"/>
+            <w:vAlign w:val="center"/>
+            <w:hideMark/>
+          </w:tcPr>
+          <w:p>
+            <w:pPr>
+              <w:spacing w:line="240" w:lineRule="auto"/>
+              <w:rPr>
+                <w:rFonts w:eastAsia="Times New Roman"/>
+              </w:rPr>
+            </w:pPr>
+            <w:r>
+              <w:rPr>
+                <w:rFonts w:eastAsia="Times New Roman"/>
+              </w:rPr>
+              <w:t>1</w:t>
+            </w:r>
+          </w:p>
+        </w:tc>
+        <w:tc>
+          <w:tcPr>
+            <w:tcW w:w="0" w:type="auto"/>
+            <w:vAlign w:val="center"/>
+            <w:hideMark/>
+          </w:tcPr>
+          <w:p>
+            <w:pPr>
+              <w:spacing w:line="240" w:lineRule="auto"/>
+              <w:rPr>
+                <w:rFonts w:eastAsia="Times New Roman"/>
+              </w:rPr>
+            </w:pPr>
+            <w:r>
+              <w:rPr>
+                <w:rFonts w:eastAsia="Times New Roman"/>
+              </w:rPr>
+              <w:t>hapl grac</w:t>
+            </w:r>
+          </w:p>
+        </w:tc>
+        <w:tc>
+          <w:tcPr>
+            <w:tcW w:w="0" w:type="auto"/>
+            <w:vAlign w:val="center"/>
+            <w:hideMark/>
+          </w:tcPr>
+          <w:p>
+            <w:pPr>
+              <w:spacing w:line="240" w:lineRule="auto"/>
+              <w:jc w:val="right"/>
+              <w:rPr>
+                <w:rFonts w:eastAsia="Times New Roman"/>
+              </w:rPr>
+            </w:pPr>
+            <w:r>
+              <w:rPr>
+                <w:rFonts w:eastAsia="Times New Roman"/>
+              </w:rPr>
+              <w:t>0.5092959</w:t>
+            </w:r>
+          </w:p>
+        </w:tc>
+        <w:tc>
+          <w:tcPr>
+            <w:tcW w:w="0" w:type="auto"/>
+            <w:vAlign w:val="center"/>
+            <w:hideMark/>
+          </w:tcPr>
+          <w:p>
+            <w:pPr>
+              <w:spacing w:line="240" w:lineRule="auto"/>
+              <w:jc w:val="right"/>
+              <w:rPr>
+                <w:rFonts w:eastAsia="Times New Roman"/>
+              </w:rPr>
+            </w:pPr>
+            <w:r>
+              <w:rPr>
+                <w:rFonts w:eastAsia="Times New Roman"/>
+              </w:rPr>
+              <w:t>1</w:t>
+            </w:r>
+          </w:p>
+        </w:tc>
+      </w:tr>
+      <w:tr>
+        <w:trPr>
+          <w:tblCellSpacing w:w="15" w:type="dxa"/>
+        </w:trPr>
+        <w:tc>
+          <w:tcPr>
+            <w:tcW w:w="0" w:type="auto"/>
+            <w:vAlign w:val="center"/>
+            <w:hideMark/>
+          </w:tcPr>
+          <w:p>
+            <w:pPr>
+              <w:spacing w:line="240" w:lineRule="auto"/>
+              <w:rPr>
+                <w:rFonts w:eastAsia="Times New Roman"/>
+              </w:rPr>
+            </w:pPr>
+            <w:r>
+              <w:rPr>
+                <w:rFonts w:eastAsia="Times New Roman"/>
+              </w:rPr>
+              <w:t>1</w:t>
+            </w:r>
+          </w:p>
+        </w:tc>
+        <w:tc>
+          <w:tcPr>
+            <w:tcW w:w="0" w:type="auto"/>
+            <w:vAlign w:val="center"/>
+            <w:hideMark/>
+          </w:tcPr>
+          <w:p>
+            <w:pPr>
+              <w:spacing w:line="240" w:lineRule="auto"/>
+              <w:rPr>
+                <w:rFonts w:eastAsia="Times New Roman"/>
+              </w:rPr>
+            </w:pPr>
+            <w:r>
+              <w:rPr>
+                <w:rFonts w:eastAsia="Times New Roman"/>
+              </w:rPr>
+              <w:t>erod cicu</w:t>
+            </w:r>
+          </w:p>
+        </w:tc>
+        <w:tc>
+          <w:tcPr>
+            <w:tcW w:w="0" w:type="auto"/>
+            <w:vAlign w:val="center"/>
+            <w:hideMark/>
+          </w:tcPr>
+          <w:p>
+            <w:pPr>
+              <w:spacing w:line="240" w:lineRule="auto"/>
+              <w:jc w:val="right"/>
+              <w:rPr>
+                <w:rFonts w:eastAsia="Times New Roman"/>
+              </w:rPr>
+            </w:pPr>
+            <w:r>
+              <w:rPr>
+                <w:rFonts w:eastAsia="Times New Roman"/>
+              </w:rPr>
+              <w:t>0.1488626</w:t>
+            </w:r>
+          </w:p>
+        </w:tc>
+        <w:tc>
+          <w:tcPr>
+            <w:tcW w:w="0" w:type="auto"/>
+            <w:vAlign w:val="center"/>
+            <w:hideMark/>
+          </w:tcPr>
+          <w:p>
+            <w:pPr>
+              <w:spacing w:line="240" w:lineRule="auto"/>
+              <w:jc w:val="right"/>
+              <w:rPr>
+                <w:rFonts w:eastAsia="Times New Roman"/>
+              </w:rPr>
+            </w:pPr>
+            <w:r>
+              <w:rPr>
+                <w:rFonts w:eastAsia="Times New Roman"/>
+              </w:rPr>
+              <w:t>2</w:t>
+            </w:r>
+          </w:p>
+        </w:tc>
+      </w:tr>
+      <w:tr>
+        <w:trPr>
+          <w:tblCellSpacing w:w="15" w:type="dxa"/>
+        </w:trPr>
+        <w:tc>
+          <w:tcPr>
+            <w:tcW w:w="0" w:type="auto"/>
+            <w:vAlign w:val="center"/>
+            <w:hideMark/>
+          </w:tcPr>
+          <w:p>
+            <w:pPr>
+              <w:spacing w:line="240" w:lineRule="auto"/>
+              <w:rPr>
+                <w:rFonts w:eastAsia="Times New Roman"/>
+              </w:rPr>
+            </w:pPr>
+            <w:r>
+              <w:rPr>
+                <w:rFonts w:eastAsia="Times New Roman"/>
+              </w:rPr>
+              <w:t>1</w:t>
+            </w:r>
+          </w:p>
+        </w:tc>
+        <w:tc>
+          <w:tcPr>
+            <w:tcW w:w="0" w:type="auto"/>
+            <w:vAlign w:val="center"/>
+            <w:hideMark/>
+          </w:tcPr>
+          <w:p>
+            <w:pPr>
+              <w:spacing w:line="240" w:lineRule="auto"/>
+              <w:rPr>
+                <w:rFonts w:eastAsia="Times New Roman"/>
+              </w:rPr>
+            </w:pPr>
+            <w:r>
+              <w:rPr>
+                <w:rFonts w:eastAsia="Times New Roman"/>
+              </w:rPr>
+              <w:t>astr nutt</w:t>
+            </w:r>
+          </w:p>
+        </w:tc>
+        <w:tc>
+          <w:tcPr>
+            <w:tcW w:w="0" w:type="auto"/>
+            <w:vAlign w:val="center"/>
+            <w:hideMark/>
+          </w:tcPr>
+          <w:p>
+            <w:pPr>
+              <w:spacing w:line="240" w:lineRule="auto"/>
+              <w:jc w:val="right"/>
+              <w:rPr>
+                <w:rFonts w:eastAsia="Times New Roman"/>
+              </w:rPr>
+            </w:pPr>
+            <w:r>
+              <w:rPr>
+                <w:rFonts w:eastAsia="Times New Roman"/>
+              </w:rPr>
+              <w:t>0.0952202</w:t>
+            </w:r>
+          </w:p>
+        </w:tc>
+        <w:tc>
+          <w:tcPr>
+            <w:tcW w:w="0" w:type="auto"/>
+            <w:vAlign w:val="center"/>
+            <w:hideMark/>
+          </w:tcPr>
+          <w:p>
+            <w:pPr>
+              <w:spacing w:line="240" w:lineRule="auto"/>
+              <w:jc w:val="right"/>
+              <w:rPr>
+                <w:rFonts w:eastAsia="Times New Roman"/>
+              </w:rPr>
+            </w:pPr>
+            <w:r>
+              <w:rPr>
+                <w:rFonts w:eastAsia="Times New Roman"/>
+              </w:rPr>
+              <w:t>3</w:t>
+            </w:r>
+          </w:p>
+        </w:tc>
+      </w:tr>
+      <w:tr>
+        <w:trPr>
+          <w:tblCellSpacing w:w="15" w:type="dxa"/>
+        </w:trPr>
+        <w:tc>
+          <w:tcPr>
+            <w:tcW w:w="0" w:type="auto"/>
+            <w:vAlign w:val="center"/>
+            <w:hideMark/>
+          </w:tcPr>
+          <w:p>
+            <w:pPr>
+              <w:spacing w:line="240" w:lineRule="auto"/>
+              <w:rPr>
+                <w:rFonts w:eastAsia="Times New Roman"/>
+              </w:rPr>
+            </w:pPr>
+            <w:r>
+              <w:rPr>
+                <w:rFonts w:eastAsia="Times New Roman"/>
+              </w:rPr>
+              <w:t>1</w:t>
+            </w:r>
+          </w:p>
+        </w:tc>
+        <w:tc>
+          <w:tcPr>
+            <w:tcW w:w="0" w:type="auto"/>
+            <w:vAlign w:val="center"/>
+            <w:hideMark/>
+          </w:tcPr>
+          <w:p>
+            <w:pPr>
+              <w:spacing w:line="240" w:lineRule="auto"/>
+              <w:rPr>
+                <w:rFonts w:eastAsia="Times New Roman"/>
+              </w:rPr>
+            </w:pPr>
+            <w:r>
+              <w:rPr>
+                <w:rFonts w:eastAsia="Times New Roman"/>
+              </w:rPr>
+              <w:t>eria diff</w:t>
+            </w:r>
+          </w:p>
+        </w:tc>
+        <w:tc>
+          <w:tcPr>
+            <w:tcW w:w="0" w:type="auto"/>
+            <w:vAlign w:val="center"/>
+            <w:hideMark/>
+          </w:tcPr>
+          <w:p>
+            <w:pPr>
+              <w:spacing w:line="240" w:lineRule="auto"/>
+              <w:jc w:val="right"/>
+              <w:rPr>
+                <w:rFonts w:eastAsia="Times New Roman"/>
+              </w:rPr>
+            </w:pPr>
+            <w:r>
+              <w:rPr>
+                <w:rFonts w:eastAsia="Times New Roman"/>
+              </w:rPr>
+              <w:t>0.0613793</w:t>
+            </w:r>
+          </w:p>
+        </w:tc>
+        <w:tc>
+          <w:tcPr>
+            <w:tcW w:w="0" w:type="auto"/>
+            <w:vAlign w:val="center"/>
+            <w:hideMark/>
+          </w:tcPr>
+          <w:p>
+            <w:pPr>
+              <w:spacing w:line="240" w:lineRule="auto"/>
+              <w:jc w:val="right"/>
+              <w:rPr>
+                <w:rFonts w:eastAsia="Times New Roman"/>
+              </w:rPr>
+            </w:pPr>
+            <w:r>
+              <w:rPr>
+                <w:rFonts w:eastAsia="Times New Roman"/>
+              </w:rPr>
+              <w:t>4</w:t>
+            </w:r>
+          </w:p>
+        </w:tc>
+      </w:tr>
+      <w:tr>
+        <w:trPr>
+          <w:tblCellSpacing w:w="15" w:type="dxa"/>
+        </w:trPr>
+        <w:tc>
+          <w:tcPr>
+            <w:tcW w:w="0" w:type="auto"/>
+            <w:vAlign w:val="center"/>
+            <w:hideMark/>
+          </w:tcPr>
+          <w:p>
+            <w:pPr>
+              <w:spacing w:line="240" w:lineRule="auto"/>
+              <w:rPr>
+                <w:rFonts w:eastAsia="Times New Roman"/>
+              </w:rPr>
+            </w:pPr>
+            <w:r>
+              <w:rPr>
+                <w:rFonts w:eastAsia="Times New Roman"/>
+              </w:rPr>
+              <w:t>1</w:t>
+            </w:r>
+          </w:p>
+        </w:tc>
+        <w:tc>
+          <w:tcPr>
+            <w:tcW w:w="0" w:type="auto"/>
+            <w:vAlign w:val="center"/>
+            <w:hideMark/>
+          </w:tcPr>
+          <w:p>
+            <w:pPr>
+              <w:spacing w:line="240" w:lineRule="auto"/>
+              <w:rPr>
+                <w:rFonts w:eastAsia="Times New Roman"/>
+              </w:rPr>
+            </w:pPr>
+            <w:r>
+              <w:rPr>
+                <w:rFonts w:eastAsia="Times New Roman"/>
+              </w:rPr>
+              <w:t>erio aber</w:t>
+            </w:r>
+          </w:p>
+        </w:tc>
+        <w:tc>
+          <w:tcPr>
+            <w:tcW w:w="0" w:type="auto"/>
+            <w:vAlign w:val="center"/>
+            <w:hideMark/>
+          </w:tcPr>
+          <w:p>
+            <w:pPr>
+              <w:spacing w:line="240" w:lineRule="auto"/>
+              <w:jc w:val="right"/>
+              <w:rPr>
+                <w:rFonts w:eastAsia="Times New Roman"/>
+              </w:rPr>
+            </w:pPr>
+            <w:r>
+              <w:rPr>
+                <w:rFonts w:eastAsia="Times New Roman"/>
+              </w:rPr>
+              <w:t>0.0492614</w:t>
+            </w:r>
+          </w:p>
+        </w:tc>
+        <w:tc>
+          <w:tcPr>
+            <w:tcW w:w="0" w:type="auto"/>
+            <w:vAlign w:val="center"/>
+            <w:hideMark/>
+          </w:tcPr>
+          <w:p>
+            <w:pPr>
+              <w:spacing w:line="240" w:lineRule="auto"/>
+              <w:jc w:val="right"/>
+              <w:rPr>
+                <w:rFonts w:eastAsia="Times New Roman"/>
+              </w:rPr>
+            </w:pPr>
+            <w:r>
+              <w:rPr>
+                <w:rFonts w:eastAsia="Times New Roman"/>
+              </w:rPr>
+              <w:t>5</w:t>
+            </w:r>
+          </w:p>
+        </w:tc>
+      </w:tr>
+      <w:tr>
+        <w:trPr>
+          <w:tblCellSpacing w:w="15" w:type="dxa"/>
+        </w:trPr>
+        <w:tc>
+          <w:tcPr>
+            <w:tcW w:w="0" w:type="auto"/>
+            <w:vAlign w:val="center"/>
+            <w:hideMark/>
+          </w:tcPr>
+          <w:p>
+            <w:pPr>
+              <w:spacing w:line="240" w:lineRule="auto"/>
+              <w:rPr>
+                <w:rFonts w:eastAsia="Times New Roman"/>
+              </w:rPr>
+            </w:pPr>
+            <w:r>
+              <w:rPr>
+                <w:rFonts w:eastAsia="Times New Roman"/>
+              </w:rPr>
+              <w:t>2</w:t>
+            </w:r>
+          </w:p>
+        </w:tc>
+        <w:tc>
+          <w:tcPr>
+            <w:tcW w:w="0" w:type="auto"/>
+            <w:vAlign w:val="center"/>
+            <w:hideMark/>
+          </w:tcPr>
+          <w:p>
+            <w:pPr>
+              <w:spacing w:line="240" w:lineRule="auto"/>
+              <w:rPr>
+                <w:rFonts w:eastAsia="Times New Roman"/>
+              </w:rPr>
+            </w:pPr>
+            <w:r>
+              <w:rPr>
+                <w:rFonts w:eastAsia="Times New Roman"/>
+              </w:rPr>
+              <w:t>erod cicu</w:t>
+            </w:r>
+          </w:p>
+        </w:tc>
+        <w:tc>
+          <w:tcPr>
+            <w:tcW w:w="0" w:type="auto"/>
+            <w:vAlign w:val="center"/>
+            <w:hideMark/>
+          </w:tcPr>
+          <w:p>
+            <w:pPr>
+              <w:spacing w:line="240" w:lineRule="auto"/>
+              <w:jc w:val="right"/>
+              <w:rPr>
+                <w:rFonts w:eastAsia="Times New Roman"/>
+              </w:rPr>
+            </w:pPr>
+            <w:r>
+              <w:rPr>
+                <w:rFonts w:eastAsia="Times New Roman"/>
+              </w:rPr>
+              <w:t>0.4335646</w:t>
+            </w:r>
+          </w:p>
+        </w:tc>
+        <w:tc>
+          <w:tcPr>
+            <w:tcW w:w="0" w:type="auto"/>
+            <w:vAlign w:val="center"/>
+            <w:hideMark/>
+          </w:tcPr>
+          <w:p>
+            <w:pPr>
+              <w:spacing w:line="240" w:lineRule="auto"/>
+              <w:jc w:val="right"/>
+              <w:rPr>
+                <w:rFonts w:eastAsia="Times New Roman"/>
+              </w:rPr>
+            </w:pPr>
+            <w:r>
+              <w:rPr>
+                <w:rFonts w:eastAsia="Times New Roman"/>
+              </w:rPr>
+              <w:t>1</w:t>
+            </w:r>
+          </w:p>
+        </w:tc>
+      </w:tr>
+      <w:tr>
+        <w:trPr>
+          <w:tblCellSpacing w:w="15" w:type="dxa"/>
+        </w:trPr>
+        <w:tc>
+          <w:tcPr>
+            <w:tcW w:w="0" w:type="auto"/>
+            <w:vAlign w:val="center"/>
+            <w:hideMark/>
+          </w:tcPr>
+          <w:p>
+            <w:pPr>
+              <w:spacing w:line="240" w:lineRule="auto"/>
+              <w:rPr>
+                <w:rFonts w:eastAsia="Times New Roman"/>
+              </w:rPr>
+            </w:pPr>
+            <w:r>
+              <w:rPr>
+                <w:rFonts w:eastAsia="Times New Roman"/>
+              </w:rPr>
+              <w:t>2</w:t>
+            </w:r>
+          </w:p>
+        </w:tc>
+        <w:tc>
+          <w:tcPr>
+            <w:tcW w:w="0" w:type="auto"/>
+            <w:vAlign w:val="center"/>
+            <w:hideMark/>
+          </w:tcPr>
+          <w:p>
+            <w:pPr>
+              <w:spacing w:line="240" w:lineRule="auto"/>
+              <w:rPr>
+                <w:rFonts w:eastAsia="Times New Roman"/>
+              </w:rPr>
+            </w:pPr>
+            <w:r>
+              <w:rPr>
+                <w:rFonts w:eastAsia="Times New Roman"/>
+              </w:rPr>
+              <w:t>astr nutt</w:t>
+            </w:r>
+          </w:p>
+        </w:tc>
+        <w:tc>
+          <w:tcPr>
+            <w:tcW w:w="0" w:type="auto"/>
+            <w:vAlign w:val="center"/>
+            <w:hideMark/>
+          </w:tcPr>
+          <w:p>
+            <w:pPr>
+              <w:spacing w:line="240" w:lineRule="auto"/>
+              <w:jc w:val="right"/>
+              <w:rPr>
+                <w:rFonts w:eastAsia="Times New Roman"/>
+              </w:rPr>
+            </w:pPr>
+            <w:r>
+              <w:rPr>
+                <w:rFonts w:eastAsia="Times New Roman"/>
+              </w:rPr>
+              <w:t>0.2233456</w:t>
+            </w:r>
+          </w:p>
+        </w:tc>
+        <w:tc>
+          <w:tcPr>
+            <w:tcW w:w="0" w:type="auto"/>
+            <w:vAlign w:val="center"/>
+            <w:hideMark/>
+          </w:tcPr>
+          <w:p>
+            <w:pPr>
+              <w:spacing w:line="240" w:lineRule="auto"/>
+              <w:jc w:val="right"/>
+              <w:rPr>
+                <w:rFonts w:eastAsia="Times New Roman"/>
+              </w:rPr>
+            </w:pPr>
+            <w:r>
+              <w:rPr>
+                <w:rFonts w:eastAsia="Times New Roman"/>
+              </w:rPr>
+              <w:t>2</w:t>
+            </w:r>
+          </w:p>
+        </w:tc>
+      </w:tr>
+      <w:tr>
+        <w:trPr>
+          <w:tblCellSpacing w:w="15" w:type="dxa"/>
+        </w:trPr>
+        <w:tc>
+          <w:tcPr>
+            <w:tcW w:w="0" w:type="auto"/>
+            <w:vAlign w:val="center"/>
+            <w:hideMark/>
+          </w:tcPr>
+          <w:p>
+            <w:pPr>
+              <w:spacing w:line="240" w:lineRule="auto"/>
+              <w:rPr>
+                <w:rFonts w:eastAsia="Times New Roman"/>
+              </w:rPr>
+            </w:pPr>
+            <w:r>
+              <w:rPr>
+                <w:rFonts w:eastAsia="Times New Roman"/>
+              </w:rPr>
+              <w:t>2</w:t>
+            </w:r>
+          </w:p>
+        </w:tc>
+        <w:tc>
+          <w:tcPr>
+            <w:tcW w:w="0" w:type="auto"/>
+            <w:vAlign w:val="center"/>
+            <w:hideMark/>
+          </w:tcPr>
+          <w:p>
+            <w:pPr>
+              <w:spacing w:line="240" w:lineRule="auto"/>
+              <w:rPr>
+                <w:rFonts w:eastAsia="Times New Roman"/>
+              </w:rPr>
+            </w:pPr>
+            <w:r>
+              <w:rPr>
+                <w:rFonts w:eastAsia="Times New Roman"/>
+              </w:rPr>
+              <w:t>lesq gord</w:t>
+            </w:r>
+          </w:p>
+        </w:tc>
+        <w:tc>
+          <w:tcPr>
+            <w:tcW w:w="0" w:type="auto"/>
+            <w:vAlign w:val="center"/>
+            <w:hideMark/>
+          </w:tcPr>
+          <w:p>
+            <w:pPr>
+              <w:spacing w:line="240" w:lineRule="auto"/>
+              <w:jc w:val="right"/>
+              <w:rPr>
+                <w:rFonts w:eastAsia="Times New Roman"/>
+              </w:rPr>
+            </w:pPr>
+            <w:r>
+              <w:rPr>
+                <w:rFonts w:eastAsia="Times New Roman"/>
+              </w:rPr>
+              <w:t>0.0729579</w:t>
+            </w:r>
+          </w:p>
+        </w:tc>
+        <w:tc>
+          <w:tcPr>
+            <w:tcW w:w="0" w:type="auto"/>
+            <w:vAlign w:val="center"/>
+            <w:hideMark/>
+          </w:tcPr>
+          <w:p>
+            <w:pPr>
+              <w:spacing w:line="240" w:lineRule="auto"/>
+              <w:jc w:val="right"/>
+              <w:rPr>
+                <w:rFonts w:eastAsia="Times New Roman"/>
+              </w:rPr>
+            </w:pPr>
+            <w:r>
+              <w:rPr>
+                <w:rFonts w:eastAsia="Times New Roman"/>
+              </w:rPr>
+              <w:t>3</w:t>
+            </w:r>
+          </w:p>
+        </w:tc>
+      </w:tr>
+      <w:tr>
+        <w:trPr>
+          <w:tblCellSpacing w:w="15" w:type="dxa"/>
+        </w:trPr>
+        <w:tc>
+          <w:tcPr>
+            <w:tcW w:w="0" w:type="auto"/>
+            <w:vAlign w:val="center"/>
+            <w:hideMark/>
+          </w:tcPr>
+          <w:p>
+            <w:pPr>
+              <w:spacing w:line="240" w:lineRule="auto"/>
+              <w:rPr>
+                <w:rFonts w:eastAsia="Times New Roman"/>
+              </w:rPr>
+            </w:pPr>
+            <w:r>
+              <w:rPr>
+                <w:rFonts w:eastAsia="Times New Roman"/>
+              </w:rPr>
+              <w:t>2</w:t>
+            </w:r>
+          </w:p>
+        </w:tc>
+        <w:tc>
+          <w:tcPr>
+            <w:tcW w:w="0" w:type="auto"/>
+            <w:vAlign w:val="center"/>
+            <w:hideMark/>
+          </w:tcPr>
+          <w:p>
+            <w:pPr>
+              <w:spacing w:line="240" w:lineRule="auto"/>
+              <w:rPr>
+                <w:rFonts w:eastAsia="Times New Roman"/>
+              </w:rPr>
+            </w:pPr>
+            <w:r>
+              <w:rPr>
+                <w:rFonts w:eastAsia="Times New Roman"/>
+              </w:rPr>
+              <w:t>erio aber</w:t>
+            </w:r>
+          </w:p>
+        </w:tc>
+        <w:tc>
+          <w:tcPr>
+            <w:tcW w:w="0" w:type="auto"/>
+            <w:vAlign w:val="center"/>
+            <w:hideMark/>
+          </w:tcPr>
+          <w:p>
+            <w:pPr>
+              <w:spacing w:line="240" w:lineRule="auto"/>
+              <w:jc w:val="right"/>
+              <w:rPr>
+                <w:rFonts w:eastAsia="Times New Roman"/>
+              </w:rPr>
+            </w:pPr>
+            <w:r>
+              <w:rPr>
+                <w:rFonts w:eastAsia="Times New Roman"/>
+              </w:rPr>
+              <w:t>0.0548375</w:t>
+            </w:r>
+          </w:p>
+        </w:tc>
+        <w:tc>
+          <w:tcPr>
+            <w:tcW w:w="0" w:type="auto"/>
+            <w:vAlign w:val="center"/>
+            <w:hideMark/>
+          </w:tcPr>
+          <w:p>
+            <w:pPr>
+              <w:spacing w:line="240" w:lineRule="auto"/>
+              <w:jc w:val="right"/>
+              <w:rPr>
+                <w:rFonts w:eastAsia="Times New Roman"/>
+              </w:rPr>
+            </w:pPr>
+            <w:r>
+              <w:rPr>
+                <w:rFonts w:eastAsia="Times New Roman"/>
+              </w:rPr>
+              <w:t>4</w:t>
+            </w:r>
+          </w:p>
+        </w:tc>
+      </w:tr>
+      <w:tr>
+        <w:trPr>
+          <w:tblCellSpacing w:w="15" w:type="dxa"/>
+        </w:trPr>
+        <w:tc>
+          <w:tcPr>
+            <w:tcW w:w="0" w:type="auto"/>
+            <w:vAlign w:val="center"/>
+            <w:hideMark/>
+          </w:tcPr>
+          <w:p>
+            <w:pPr>
+              <w:spacing w:line="240" w:lineRule="auto"/>
+              <w:rPr>
+                <w:rFonts w:eastAsia="Times New Roman"/>
+              </w:rPr>
+            </w:pPr>
+            <w:r>
+              <w:rPr>
+                <w:rFonts w:eastAsia="Times New Roman"/>
+              </w:rPr>
+              <w:t>2</w:t>
+            </w:r>
+          </w:p>
+        </w:tc>
+        <w:tc>
+          <w:tcPr>
+            <w:tcW w:w="0" w:type="auto"/>
+            <w:vAlign w:val="center"/>
+            <w:hideMark/>
+          </w:tcPr>
+          <w:p>
+            <w:pPr>
+              <w:spacing w:line="240" w:lineRule="auto"/>
+              <w:rPr>
+                <w:rFonts w:eastAsia="Times New Roman"/>
+              </w:rPr>
+            </w:pPr>
+            <w:r>
+              <w:rPr>
+                <w:rFonts w:eastAsia="Times New Roman"/>
+              </w:rPr>
+              <w:t>chae stev</w:t>
+            </w:r>
+          </w:p>
+        </w:tc>
+        <w:tc>
+          <w:tcPr>
+            <w:tcW w:w="0" w:type="auto"/>
+            <w:vAlign w:val="center"/>
+            <w:hideMark/>
+          </w:tcPr>
+          <w:p>
+            <w:pPr>
+              <w:spacing w:line="240" w:lineRule="auto"/>
+              <w:jc w:val="right"/>
+              <w:rPr>
+                <w:rFonts w:eastAsia="Times New Roman"/>
+              </w:rPr>
+            </w:pPr>
+            <w:r>
+              <w:rPr>
+                <w:rFonts w:eastAsia="Times New Roman"/>
+              </w:rPr>
+              <w:t>0.0391255</w:t>
+            </w:r>
+          </w:p>
+        </w:tc>
+        <w:tc>
+          <w:tcPr>
+            <w:tcW w:w="0" w:type="auto"/>
+            <w:vAlign w:val="center"/>
+            <w:hideMark/>
+          </w:tcPr>
+          <w:p>
+            <w:pPr>
+              <w:spacing w:line="240" w:lineRule="auto"/>
+              <w:jc w:val="right"/>
+              <w:rPr>
+                <w:rFonts w:eastAsia="Times New Roman"/>
+              </w:rPr>
+            </w:pPr>
+            <w:r>
+              <w:rPr>
+                <w:rFonts w:eastAsia="Times New Roman"/>
+              </w:rPr>
+              <w:t>5</w:t>
+            </w:r>
+          </w:p>
+        </w:tc>
+      </w:tr>
+    </w:tbl>
+    <w:p>
+      <w:pPr>
+        <w:rPr>
+          <w:b/>
+          <w:bCs/>
+        </w:rPr>
+      </w:pPr>
+    </w:p>
+    <w:p>
+      <w:r>
+        <w:t xml:space="preserve">Predicted species’ proportional </w:t>
+      </w:r>
+      <w:r>
+        <w:t>abundances</w:t>
+      </w:r>
+      <w:r>
+        <w:t xml:space="preserve"> in each time segment (before and after the transition event)</w:t>
+      </w:r>
+      <w:r>
+        <w:t xml:space="preserve"> for the winter annuals on control and exclosure plots</w:t>
+      </w:r>
+      <w:r>
+        <w:t>.</w:t>
+      </w:r>
+    </w:p>
+    <w:p>
+      <w:pPr>
+        <w:spacing w:line="240" w:lineRule="auto"/>
+      </w:pPr>
+      <w:r>
+        <w:br w:type="page"/>
+      </w:r>
+    </w:p>
+    <w:p>
+      <w:pPr>
+        <w:rPr>
+          <w:b/>
+          <w:bCs/>
+        </w:rPr>
+      </w:pPr>
+      <w:r>
+        <w:rPr>
+          <w:b/>
+          <w:bCs/>
+        </w:rPr>
+        <w:lastRenderedPageBreak/>
+        <w:t>References</w:t>
+      </w:r>
+    </w:p>
+    <w:p>
+      <w:pPr>
+        <w:ind w:left="720" w:hanging="720"/>
+      </w:pPr>
+      <w:r>
+        <w:t>Christensen, E. M., D. J. Harris, and S. K. M. Ernest. 2018. Long-term community change through multiple rapid transitions in a desert rodent community. Ecology 99:1523–1529.</w:t>
+      </w:r>
+    </w:p>
+    <w:p>
+      <w:pPr>
+        <w:ind w:left="720" w:hanging="720"/>
+      </w:pPr>
+      <w:r>
+        <w:t>Hastie, T., R. Tibshirani, and J. Friedman. 2009. The Elements of Statistical Learning. 2nd edition. Springer.</w:t>
+      </w:r>
+    </w:p>
+    <w:p>
+      <w:pPr>
+        <w:ind w:left="720" w:hanging="720"/>
+      </w:pPr>
+      <w:r>
+        <w:t>Simonis, J. L., E. M. Christensen, D. J. Harris, R. M. Diaz, H. Ye, E. P. White, and S. K. M. Ernest. 2020. LDATS: Latent Dirichlet Allocation Coupled with Time Series Analyses.</w:t>
+      </w:r>
+      <w:r>
+        <w:t xml:space="preserve"> </w:t>
+      </w:r>
+      <w:r>
+        <w:t>https://CRAN.R-project.org/package=LDATS</w:t>
+      </w:r>
     </w:p>
     <w:sectPr>
       <w:pgSz w:w="12240" w:h="15840"/>
@@ -382,6 +2973,45 @@
     </w:sectPr>
   </w:body>
 </w:document>
+</file>
+
+<file path=word/comments.xml><?xml version="1.0" encoding="utf-8"?>
+<w:comments xmlns:wpc="http://schemas.microsoft.com/office/word/2010/wordprocessingCanvas" xmlns:cx="http://schemas.microsoft.com/office/drawing/2014/chartex" xmlns:cx1="http://schemas.microsoft.com/office/drawing/2015/9/8/chartex" xmlns:cx2="http://schemas.microsoft.com/office/drawing/2015/10/21/chartex" xmlns:cx3="http://schemas.microsoft.com/office/drawing/2016/5/9/chartex" xmlns:cx4="http://schemas.microsoft.com/office/drawing/2016/5/10/chartex" xmlns:cx5="http://schemas.microsoft.com/office/drawing/2016/5/11/chartex" xmlns:cx6="http://schemas.microsoft.com/office/drawing/2016/5/12/chartex" xmlns:cx7="http://schemas.microsoft.com/office/drawing/2016/5/13/chartex" xmlns:cx8="http://schemas.microsoft.com/office/drawing/2016/5/14/chartex" xmlns:mc="http://schemas.openxmlformats.org/markup-compatibility/2006" xmlns:aink="http://schemas.microsoft.com/office/drawing/2016/ink" xmlns:am3d="http://schemas.microsoft.com/office/drawing/2017/model3d" xmlns:o="urn:schemas-microsoft-com:office:office" xmlns:r="http://schemas.openxmlformats.org/officeDocument/2006/relationships" xmlns:m="http://schemas.openxmlformats.org/officeDocument/2006/math" xmlns:v="urn:schemas-microsoft-com:vml" xmlns:wp14="http://schemas.microsoft.com/office/word/2010/wordprocessingDrawing" xmlns:wp="http://schemas.openxmlformats.org/drawingml/2006/wordprocessingDrawing" xmlns:w10="urn:schemas-microsoft-com:office:word" xmlns:w="http://schemas.openxmlformats.org/wordprocessingml/2006/main" xmlns:w14="http://schemas.microsoft.com/office/word/2010/wordml" xmlns:w15="http://schemas.microsoft.com/office/word/2012/wordml" xmlns:w16cex="http://schemas.microsoft.com/office/word/2018/wordml/cex" xmlns:w16cid="http://schemas.microsoft.com/office/word/2016/wordml/cid" xmlns:w16="http://schemas.microsoft.com/office/word/2018/wordml" xmlns:w16se="http://schemas.microsoft.com/office/word/2015/wordml/symex" xmlns:wpg="http://schemas.microsoft.com/office/word/2010/wordprocessingGroup" xmlns:wpi="http://schemas.microsoft.com/office/word/2010/wordprocessingInk" xmlns:wne="http://schemas.microsoft.com/office/word/2006/wordml" xmlns:wps="http://schemas.microsoft.com/office/word/2010/wordprocessingShape" mc:Ignorable="w14 w15 w16se w16cid w16 w16cex wp14">
+  <w:comment w:id="0" w:author="Renata M. Diaz" w:date="2021-07-07T15:33:00Z" w:initials="RMD">
+    <w:p>
+      <w:pPr>
+        <w:pStyle w:val="CommentText"/>
+      </w:pPr>
+      <w:r>
+        <w:rPr>
+          <w:rStyle w:val="CommentReference"/>
+        </w:rPr>
+        <w:annotationRef/>
+      </w:r>
+      <w:r>
+        <w:t>This visualization needs some work.</w:t>
+      </w:r>
+    </w:p>
+  </w:comment>
+</w:comments>
+</file>
+
+<file path=word/commentsExtended.xml><?xml version="1.0" encoding="utf-8"?>
+<w15:commentsEx xmlns:wpc="http://schemas.microsoft.com/office/word/2010/wordprocessingCanvas" xmlns:cx="http://schemas.microsoft.com/office/drawing/2014/chartex" xmlns:cx1="http://schemas.microsoft.com/office/drawing/2015/9/8/chartex" xmlns:cx2="http://schemas.microsoft.com/office/drawing/2015/10/21/chartex" xmlns:cx3="http://schemas.microsoft.com/office/drawing/2016/5/9/chartex" xmlns:cx4="http://schemas.microsoft.com/office/drawing/2016/5/10/chartex" xmlns:cx5="http://schemas.microsoft.com/office/drawing/2016/5/11/chartex" xmlns:cx6="http://schemas.microsoft.com/office/drawing/2016/5/12/chartex" xmlns:cx7="http://schemas.microsoft.com/office/drawing/2016/5/13/chartex" xmlns:cx8="http://schemas.microsoft.com/office/drawing/2016/5/14/chartex" xmlns:mc="http://schemas.openxmlformats.org/markup-compatibility/2006" xmlns:aink="http://schemas.microsoft.com/office/drawing/2016/ink" xmlns:am3d="http://schemas.microsoft.com/office/drawing/2017/model3d" xmlns:o="urn:schemas-microsoft-com:office:office" xmlns:r="http://schemas.openxmlformats.org/officeDocument/2006/relationships" xmlns:m="http://schemas.openxmlformats.org/officeDocument/2006/math" xmlns:v="urn:schemas-microsoft-com:vml" xmlns:wp14="http://schemas.microsoft.com/office/word/2010/wordprocessingDrawing" xmlns:wp="http://schemas.openxmlformats.org/drawingml/2006/wordprocessingDrawing" xmlns:w10="urn:schemas-microsoft-com:office:word" xmlns:w="http://schemas.openxmlformats.org/wordprocessingml/2006/main" xmlns:w14="http://schemas.microsoft.com/office/word/2010/wordml" xmlns:w15="http://schemas.microsoft.com/office/word/2012/wordml" xmlns:w16cex="http://schemas.microsoft.com/office/word/2018/wordml/cex" xmlns:w16cid="http://schemas.microsoft.com/office/word/2016/wordml/cid" xmlns:w16="http://schemas.microsoft.com/office/word/2018/wordml" xmlns:w16se="http://schemas.microsoft.com/office/word/2015/wordml/symex" xmlns:wpg="http://schemas.microsoft.com/office/word/2010/wordprocessingGroup" xmlns:wpi="http://schemas.microsoft.com/office/word/2010/wordprocessingInk" xmlns:wne="http://schemas.microsoft.com/office/word/2006/wordml" xmlns:wps="http://schemas.microsoft.com/office/word/2010/wordprocessingShape" mc:Ignorable="w14 w15 w16se w16cid w16 w16cex wp14">
+  <w15:commentEx w15:paraId="7733D1F6" w15:done="0"/>
+</w15:commentsEx>
+</file>
+
+<file path=word/commentsExtensible.xml><?xml version="1.0" encoding="utf-8"?>
+<w16cex:commentsExtensible xmlns:wpc="http://schemas.microsoft.com/office/word/2010/wordprocessingCanvas" xmlns:cx="http://schemas.microsoft.com/office/drawing/2014/chartex" xmlns:cx1="http://schemas.microsoft.com/office/drawing/2015/9/8/chartex" xmlns:cx2="http://schemas.microsoft.com/office/drawing/2015/10/21/chartex" xmlns:cx3="http://schemas.microsoft.com/office/drawing/2016/5/9/chartex" xmlns:cx4="http://schemas.microsoft.com/office/drawing/2016/5/10/chartex" xmlns:cx5="http://schemas.microsoft.com/office/drawing/2016/5/11/chartex" xmlns:cx6="http://schemas.microsoft.com/office/drawing/2016/5/12/chartex" xmlns:cx7="http://schemas.microsoft.com/office/drawing/2016/5/13/chartex" xmlns:cx8="http://schemas.microsoft.com/office/drawing/2016/5/14/chartex" xmlns:mc="http://schemas.openxmlformats.org/markup-compatibility/2006" xmlns:aink="http://schemas.microsoft.com/office/drawing/2016/ink" xmlns:am3d="http://schemas.microsoft.com/office/drawing/2017/model3d" xmlns:o="urn:schemas-microsoft-com:office:office" xmlns:r="http://schemas.openxmlformats.org/officeDocument/2006/relationships" xmlns:m="http://schemas.openxmlformats.org/officeDocument/2006/math" xmlns:v="urn:schemas-microsoft-com:vml" xmlns:wp14="http://schemas.microsoft.com/office/word/2010/wordprocessingDrawing" xmlns:wp="http://schemas.openxmlformats.org/drawingml/2006/wordprocessingDrawing" xmlns:w10="urn:schemas-microsoft-com:office:word" xmlns:w="http://schemas.openxmlformats.org/wordprocessingml/2006/main" xmlns:w14="http://schemas.microsoft.com/office/word/2010/wordml" xmlns:w15="http://schemas.microsoft.com/office/word/2012/wordml" xmlns:w16cex="http://schemas.microsoft.com/office/word/2018/wordml/cex" xmlns:w16cid="http://schemas.microsoft.com/office/word/2016/wordml/cid" xmlns:w16="http://schemas.microsoft.com/office/word/2018/wordml" xmlns:w16se="http://schemas.microsoft.com/office/word/2015/wordml/symex" xmlns:wpg="http://schemas.microsoft.com/office/word/2010/wordprocessingGroup" xmlns:wpi="http://schemas.microsoft.com/office/word/2010/wordprocessingInk" xmlns:wne="http://schemas.microsoft.com/office/word/2006/wordml" xmlns:wps="http://schemas.microsoft.com/office/word/2010/wordprocessingShape" mc:Ignorable="w14 w15 w16se w16cid w16 w16cex wp14">
+  <w16cex:commentExtensible w16cex:durableId="249047B1" w16cex:dateUtc="2021-07-07T19:33:00Z"/>
+</w16cex:commentsExtensible>
+</file>
+
+<file path=word/commentsIds.xml><?xml version="1.0" encoding="utf-8"?>
+<w16cid:commentsIds xmlns:wpc="http://schemas.microsoft.com/office/word/2010/wordprocessingCanvas" xmlns:cx="http://schemas.microsoft.com/office/drawing/2014/chartex" xmlns:cx1="http://schemas.microsoft.com/office/drawing/2015/9/8/chartex" xmlns:cx2="http://schemas.microsoft.com/office/drawing/2015/10/21/chartex" xmlns:cx3="http://schemas.microsoft.com/office/drawing/2016/5/9/chartex" xmlns:cx4="http://schemas.microsoft.com/office/drawing/2016/5/10/chartex" xmlns:cx5="http://schemas.microsoft.com/office/drawing/2016/5/11/chartex" xmlns:cx6="http://schemas.microsoft.com/office/drawing/2016/5/12/chartex" xmlns:cx7="http://schemas.microsoft.com/office/drawing/2016/5/13/chartex" xmlns:cx8="http://schemas.microsoft.com/office/drawing/2016/5/14/chartex" xmlns:mc="http://schemas.openxmlformats.org/markup-compatibility/2006" xmlns:aink="http://schemas.microsoft.com/office/drawing/2016/ink" xmlns:am3d="http://schemas.microsoft.com/office/drawing/2017/model3d" xmlns:o="urn:schemas-microsoft-com:office:office" xmlns:r="http://schemas.openxmlformats.org/officeDocument/2006/relationships" xmlns:m="http://schemas.openxmlformats.org/officeDocument/2006/math" xmlns:v="urn:schemas-microsoft-com:vml" xmlns:wp14="http://schemas.microsoft.com/office/word/2010/wordprocessingDrawing" xmlns:wp="http://schemas.openxmlformats.org/drawingml/2006/wordprocessingDrawing" xmlns:w10="urn:schemas-microsoft-com:office:word" xmlns:w="http://schemas.openxmlformats.org/wordprocessingml/2006/main" xmlns:w14="http://schemas.microsoft.com/office/word/2010/wordml" xmlns:w15="http://schemas.microsoft.com/office/word/2012/wordml" xmlns:w16cex="http://schemas.microsoft.com/office/word/2018/wordml/cex" xmlns:w16cid="http://schemas.microsoft.com/office/word/2016/wordml/cid" xmlns:w16="http://schemas.microsoft.com/office/word/2018/wordml" xmlns:w16se="http://schemas.microsoft.com/office/word/2015/wordml/symex" xmlns:wpg="http://schemas.microsoft.com/office/word/2010/wordprocessingGroup" xmlns:wpi="http://schemas.microsoft.com/office/word/2010/wordprocessingInk" xmlns:wne="http://schemas.microsoft.com/office/word/2006/wordml" xmlns:wps="http://schemas.microsoft.com/office/word/2010/wordprocessingShape" mc:Ignorable="w14 w15 w16se w16cid w16 w16cex wp14">
+  <w16cid:commentId w16cid:paraId="7733D1F6" w16cid:durableId="249047B1"/>
+</w16cid:commentsIds>
 </file>
 
 <file path=word/styles.xml><?xml version="1.0" encoding="utf-8"?>
@@ -854,6 +3484,99 @@
       <w:bCs/>
     </w:rPr>
   </w:style>
+  <w:style w:type="character" w:styleId="Hyperlink">
+    <w:name w:val="Hyperlink"/>
+    <w:basedOn w:val="DefaultParagraphFont"/>
+    <w:uiPriority w:val="99"/>
+    <w:unhideWhenUsed/>
+    <w:rsid w:val="00966C1F"/>
+    <w:rPr>
+      <w:color w:val="0563C1" w:themeColor="hyperlink"/>
+      <w:u w:val="single"/>
+    </w:rPr>
+  </w:style>
+  <w:style w:type="character" w:styleId="UnresolvedMention">
+    <w:name w:val="Unresolved Mention"/>
+    <w:basedOn w:val="DefaultParagraphFont"/>
+    <w:uiPriority w:val="99"/>
+    <w:semiHidden/>
+    <w:unhideWhenUsed/>
+    <w:rsid w:val="00966C1F"/>
+    <w:rPr>
+      <w:color w:val="605E5C"/>
+      <w:shd w:val="clear" w:color="auto" w:fill="E1DFDD"/>
+    </w:rPr>
+  </w:style>
+  <w:style w:type="character" w:styleId="CommentReference">
+    <w:name w:val="annotation reference"/>
+    <w:basedOn w:val="DefaultParagraphFont"/>
+    <w:uiPriority w:val="99"/>
+    <w:semiHidden/>
+    <w:unhideWhenUsed/>
+    <w:rsid w:val="000F53AA"/>
+    <w:rPr>
+      <w:sz w:val="16"/>
+      <w:szCs w:val="16"/>
+    </w:rPr>
+  </w:style>
+  <w:style w:type="paragraph" w:styleId="CommentText">
+    <w:name w:val="annotation text"/>
+    <w:basedOn w:val="Normal"/>
+    <w:link w:val="CommentTextChar"/>
+    <w:uiPriority w:val="99"/>
+    <w:semiHidden/>
+    <w:unhideWhenUsed/>
+    <w:rsid w:val="000F53AA"/>
+    <w:pPr>
+      <w:spacing w:line="240" w:lineRule="auto"/>
+    </w:pPr>
+    <w:rPr>
+      <w:sz w:val="20"/>
+      <w:szCs w:val="20"/>
+    </w:rPr>
+  </w:style>
+  <w:style w:type="character" w:customStyle="1" w:styleId="CommentTextChar">
+    <w:name w:val="Comment Text Char"/>
+    <w:basedOn w:val="DefaultParagraphFont"/>
+    <w:link w:val="CommentText"/>
+    <w:uiPriority w:val="99"/>
+    <w:semiHidden/>
+    <w:rsid w:val="000F53AA"/>
+    <w:rPr>
+      <w:rFonts w:ascii="Times New Roman" w:hAnsi="Times New Roman" w:cs="Times New Roman"/>
+      <w:sz w:val="20"/>
+      <w:szCs w:val="20"/>
+    </w:rPr>
+  </w:style>
+  <w:style w:type="paragraph" w:styleId="CommentSubject">
+    <w:name w:val="annotation subject"/>
+    <w:basedOn w:val="CommentText"/>
+    <w:next w:val="CommentText"/>
+    <w:link w:val="CommentSubjectChar"/>
+    <w:uiPriority w:val="99"/>
+    <w:semiHidden/>
+    <w:unhideWhenUsed/>
+    <w:rsid w:val="000F53AA"/>
+    <w:rPr>
+      <w:b/>
+      <w:bCs/>
+    </w:rPr>
+  </w:style>
+  <w:style w:type="character" w:customStyle="1" w:styleId="CommentSubjectChar">
+    <w:name w:val="Comment Subject Char"/>
+    <w:basedOn w:val="CommentTextChar"/>
+    <w:link w:val="CommentSubject"/>
+    <w:uiPriority w:val="99"/>
+    <w:semiHidden/>
+    <w:rsid w:val="000F53AA"/>
+    <w:rPr>
+      <w:rFonts w:ascii="Times New Roman" w:hAnsi="Times New Roman" w:cs="Times New Roman"/>
+      <w:b/>
+      <w:bCs/>
+      <w:sz w:val="20"/>
+      <w:szCs w:val="20"/>
+    </w:rPr>
+  </w:style>
 </w:styles>
 </file>
 
